--- a/FYP_Proposal_Template  (1).docx
+++ b/FYP_Proposal_Template  (1).docx
@@ -1,6 +1,6 @@
 
 <file path=word/document.xml><?xml version="1.0" encoding="utf-8"?>
-<w:document xmlns:wpc="http://schemas.microsoft.com/office/word/2010/wordprocessingCanvas" xmlns:cx="http://schemas.microsoft.com/office/drawing/2014/chartex" xmlns:cx1="http://schemas.microsoft.com/office/drawing/2015/9/8/chartex" xmlns:cx2="http://schemas.microsoft.com/office/drawing/2015/10/21/chartex" xmlns:cx3="http://schemas.microsoft.com/office/drawing/2016/5/9/chartex" xmlns:cx4="http://schemas.microsoft.com/office/drawing/2016/5/10/chartex" xmlns:cx5="http://schemas.microsoft.com/office/drawing/2016/5/11/chartex" xmlns:cx6="http://schemas.microsoft.com/office/drawing/2016/5/12/chartex" xmlns:cx7="http://schemas.microsoft.com/office/drawing/2016/5/13/chartex" xmlns:cx8="http://schemas.microsoft.com/office/drawing/2016/5/14/chartex" xmlns:mc="http://schemas.openxmlformats.org/markup-compatibility/2006" xmlns:aink="http://schemas.microsoft.com/office/drawing/2016/ink" xmlns:am3d="http://schemas.microsoft.com/office/drawing/2017/model3d" xmlns:o="urn:schemas-microsoft-com:office:office" xmlns:oel="http://schemas.microsoft.com/office/2019/extlst" xmlns:r="http://schemas.openxmlformats.org/officeDocument/2006/relationships" xmlns:m="http://schemas.openxmlformats.org/officeDocument/2006/math" xmlns:v="urn:schemas-microsoft-com:vml" xmlns:wp14="http://schemas.microsoft.com/office/word/2010/wordprocessingDrawing" xmlns:wp="http://schemas.openxmlformats.org/drawingml/2006/wordprocessingDrawing" xmlns:w10="urn:schemas-microsoft-com:office:word" xmlns:w="http://schemas.openxmlformats.org/wordprocessingml/2006/main" xmlns:w14="http://schemas.microsoft.com/office/word/2010/wordml" xmlns:w15="http://schemas.microsoft.com/office/word/2012/wordml" xmlns:w16cex="http://schemas.microsoft.com/office/word/2018/wordml/cex" xmlns:w16cid="http://schemas.microsoft.com/office/word/2016/wordml/cid" xmlns:w16="http://schemas.microsoft.com/office/word/2018/wordml" xmlns:w16sdtdh="http://schemas.microsoft.com/office/word/2020/wordml/sdtdatahash" xmlns:w16se="http://schemas.microsoft.com/office/word/2015/wordml/symex" xmlns:wpg="http://schemas.microsoft.com/office/word/2010/wordprocessingGroup" xmlns:wpi="http://schemas.microsoft.com/office/word/2010/wordprocessingInk" xmlns:wne="http://schemas.microsoft.com/office/word/2006/wordml" xmlns:wps="http://schemas.microsoft.com/office/word/2010/wordprocessingShape" mc:Ignorable="w14 w15 w16se w16cid w16 w16cex w16sdtdh wp14">
+<w:document xmlns:wpc="http://schemas.microsoft.com/office/word/2010/wordprocessingCanvas" xmlns:cx="http://schemas.microsoft.com/office/drawing/2014/chartex" xmlns:cx1="http://schemas.microsoft.com/office/drawing/2015/9/8/chartex" xmlns:mc="http://schemas.openxmlformats.org/markup-compatibility/2006" xmlns:o="urn:schemas-microsoft-com:office:office" xmlns:r="http://schemas.openxmlformats.org/officeDocument/2006/relationships" xmlns:m="http://schemas.openxmlformats.org/officeDocument/2006/math" xmlns:v="urn:schemas-microsoft-com:vml" xmlns:wp14="http://schemas.microsoft.com/office/word/2010/wordprocessingDrawing" xmlns:wp="http://schemas.openxmlformats.org/drawingml/2006/wordprocessingDrawing" xmlns:w10="urn:schemas-microsoft-com:office:word" xmlns:w="http://schemas.openxmlformats.org/wordprocessingml/2006/main" xmlns:w14="http://schemas.microsoft.com/office/word/2010/wordml" xmlns:w15="http://schemas.microsoft.com/office/word/2012/wordml" xmlns:w16se="http://schemas.microsoft.com/office/word/2015/wordml/symex" xmlns:wpg="http://schemas.microsoft.com/office/word/2010/wordprocessingGroup" xmlns:wpi="http://schemas.microsoft.com/office/word/2010/wordprocessingInk" xmlns:wne="http://schemas.microsoft.com/office/word/2006/wordml" xmlns:wps="http://schemas.microsoft.com/office/word/2010/wordprocessingShape" mc:Ignorable="w14 w15 w16se wp14">
   <w:body>
     <w:p>
       <w:pPr>
@@ -23,6 +23,7 @@
           <w:rFonts w:ascii="Calibri" w:eastAsia="Calibri" w:hAnsi="Calibri"/>
           <w:color w:val="060502"/>
           <w:sz w:val="36"/>
+          <w:lang w:val="en-PK" w:eastAsia="en-PK"/>
         </w:rPr>
         <w:drawing>
           <wp:anchor distT="0" distB="0" distL="114300" distR="114300" simplePos="0" relativeHeight="251657216" behindDoc="0" locked="0" layoutInCell="1" allowOverlap="1" wp14:anchorId="78A3720B" wp14:editId="315B02F0">
@@ -611,195 +612,237 @@
     <w:p>
       <w:pPr>
         <w:pStyle w:val="ListParagraph"/>
-        <w:spacing w:after="0" w:line="240" w:lineRule="auto"/>
-        <w:rPr>
-          <w:rFonts w:ascii="Times New Roman" w:eastAsia="Times New Roman" w:hAnsi="Times New Roman" w:cs="Times New Roman"/>
-          <w:i/>
-          <w:color w:val="0070C0"/>
-          <w:szCs w:val="24"/>
-        </w:rPr>
-      </w:pPr>
-      <w:r>
-        <w:rPr>
-          <w:rFonts w:ascii="Times New Roman" w:eastAsia="Times New Roman" w:hAnsi="Times New Roman" w:cs="Times New Roman"/>
-          <w:i/>
-          <w:color w:val="0070C0"/>
-          <w:szCs w:val="24"/>
-        </w:rPr>
-        <w:t xml:space="preserve">The introduction part should include: </w:t>
-      </w:r>
-    </w:p>
-    <w:p>
-      <w:pPr>
-        <w:pStyle w:val="ListParagraph"/>
-        <w:numPr>
-          <w:ilvl w:val="0"/>
-          <w:numId w:val="3"/>
-        </w:numPr>
-        <w:spacing w:after="0" w:line="240" w:lineRule="auto"/>
-        <w:rPr>
-          <w:rFonts w:ascii="Times New Roman" w:eastAsia="Times New Roman" w:hAnsi="Times New Roman" w:cs="Times New Roman"/>
-          <w:i/>
-          <w:color w:val="0070C0"/>
-          <w:szCs w:val="24"/>
-        </w:rPr>
-      </w:pPr>
-      <w:r>
-        <w:rPr>
-          <w:rFonts w:ascii="Times New Roman" w:eastAsia="Times New Roman" w:hAnsi="Times New Roman" w:cs="Times New Roman"/>
-          <w:i/>
-          <w:color w:val="0070C0"/>
-          <w:szCs w:val="24"/>
-        </w:rPr>
-        <w:t>Overview of topic</w:t>
-      </w:r>
-      <w:r>
-        <w:rPr>
-          <w:rFonts w:ascii="Times New Roman" w:eastAsia="Times New Roman" w:hAnsi="Times New Roman" w:cs="Times New Roman"/>
-          <w:i/>
-          <w:color w:val="0070C0"/>
-          <w:szCs w:val="24"/>
-        </w:rPr>
-        <w:t>/domain</w:t>
-      </w:r>
-    </w:p>
-    <w:p>
-      <w:pPr>
-        <w:pStyle w:val="ListParagraph"/>
-        <w:numPr>
-          <w:ilvl w:val="0"/>
-          <w:numId w:val="3"/>
-        </w:numPr>
         <w:spacing w:line="240" w:lineRule="auto"/>
         <w:rPr>
           <w:rFonts w:ascii="Times New Roman" w:eastAsia="Times New Roman" w:hAnsi="Times New Roman" w:cs="Times New Roman"/>
-          <w:i/>
-          <w:iCs/>
-          <w:color w:val="0070C0"/>
-          <w:szCs w:val="24"/>
-        </w:rPr>
-      </w:pPr>
-      <w:r>
-        <w:rPr>
-          <w:rFonts w:ascii="Times New Roman" w:eastAsia="Times New Roman" w:hAnsi="Times New Roman" w:cs="Times New Roman"/>
-          <w:i/>
-          <w:color w:val="0070C0"/>
-          <w:szCs w:val="24"/>
-        </w:rPr>
-        <w:t>Description of project</w:t>
-      </w:r>
-      <w:r>
-        <w:rPr>
-          <w:rFonts w:ascii="Times New Roman" w:eastAsia="Times New Roman" w:hAnsi="Times New Roman" w:cs="Times New Roman"/>
-          <w:i/>
-          <w:color w:val="0070C0"/>
-          <w:szCs w:val="24"/>
-        </w:rPr>
-        <w:t>/problem</w:t>
-      </w:r>
-      <w:r>
-        <w:rPr>
-          <w:rFonts w:ascii="Times New Roman" w:eastAsia="Times New Roman" w:hAnsi="Times New Roman" w:cs="Times New Roman"/>
-          <w:i/>
-          <w:color w:val="0070C0"/>
-          <w:szCs w:val="24"/>
-        </w:rPr>
-        <w:t xml:space="preserve"> (</w:t>
-      </w:r>
-      <w:r>
-        <w:rPr>
-          <w:rFonts w:ascii="Times New Roman" w:eastAsia="Times New Roman" w:hAnsi="Times New Roman" w:cs="Times New Roman"/>
-          <w:i/>
-          <w:iCs/>
-          <w:color w:val="0070C0"/>
-          <w:szCs w:val="24"/>
-        </w:rPr>
-        <w:t xml:space="preserve">Explain what it is about </w:t>
-      </w:r>
-      <w:r>
-        <w:rPr>
-          <w:rFonts w:ascii="Times New Roman" w:eastAsia="Times New Roman" w:hAnsi="Times New Roman" w:cs="Times New Roman"/>
-          <w:i/>
-          <w:iCs/>
-          <w:color w:val="0070C0"/>
-          <w:szCs w:val="24"/>
-        </w:rPr>
-        <w:t>the problem that</w:t>
-      </w:r>
-      <w:r>
-        <w:rPr>
-          <w:rFonts w:ascii="Times New Roman" w:eastAsia="Times New Roman" w:hAnsi="Times New Roman" w:cs="Times New Roman"/>
-          <w:i/>
-          <w:iCs/>
-          <w:color w:val="0070C0"/>
-          <w:szCs w:val="24"/>
-        </w:rPr>
-        <w:t xml:space="preserve"> makes it an interesting / worthwhile idea for a project)</w:t>
-      </w:r>
-    </w:p>
-    <w:p>
-      <w:pPr>
-        <w:pStyle w:val="ListParagraph"/>
-        <w:numPr>
-          <w:ilvl w:val="0"/>
-          <w:numId w:val="3"/>
-        </w:numPr>
-        <w:spacing w:after="0" w:line="240" w:lineRule="auto"/>
-        <w:rPr>
-          <w:rFonts w:ascii="Times New Roman" w:eastAsia="Times New Roman" w:hAnsi="Times New Roman" w:cs="Times New Roman"/>
-          <w:i/>
-          <w:color w:val="0070C0"/>
-          <w:szCs w:val="24"/>
-        </w:rPr>
-      </w:pPr>
-      <w:r>
-        <w:rPr>
-          <w:rFonts w:ascii="Times New Roman" w:eastAsia="Times New Roman" w:hAnsi="Times New Roman" w:cs="Times New Roman"/>
-          <w:i/>
-          <w:color w:val="0070C0"/>
-          <w:szCs w:val="24"/>
-        </w:rPr>
-        <w:t>Describe the solution you plan to explore</w:t>
-      </w:r>
-    </w:p>
-    <w:p>
-      <w:pPr>
-        <w:pStyle w:val="ListParagraph"/>
-        <w:numPr>
-          <w:ilvl w:val="0"/>
-          <w:numId w:val="3"/>
-        </w:numPr>
-        <w:spacing w:after="0" w:line="240" w:lineRule="auto"/>
-        <w:rPr>
-          <w:rFonts w:ascii="Times New Roman" w:eastAsia="Times New Roman" w:hAnsi="Times New Roman" w:cs="Times New Roman"/>
-          <w:i/>
-          <w:color w:val="0070C0"/>
-          <w:szCs w:val="24"/>
-        </w:rPr>
-      </w:pPr>
-      <w:r>
-        <w:rPr>
-          <w:rFonts w:ascii="Times New Roman" w:eastAsia="Times New Roman" w:hAnsi="Times New Roman" w:cs="Times New Roman"/>
-          <w:i/>
-          <w:color w:val="0070C0"/>
-          <w:szCs w:val="24"/>
-        </w:rPr>
-        <w:t>Expected result</w:t>
-      </w:r>
-      <w:r>
-        <w:rPr>
-          <w:rFonts w:ascii="Times New Roman" w:eastAsia="Times New Roman" w:hAnsi="Times New Roman" w:cs="Times New Roman"/>
-          <w:i/>
-          <w:color w:val="0070C0"/>
-          <w:szCs w:val="24"/>
-        </w:rPr>
-        <w:t>s/product</w:t>
-      </w:r>
-    </w:p>
-    <w:p>
-      <w:pPr>
-        <w:pStyle w:val="ListParagraph"/>
-        <w:spacing w:line="480" w:lineRule="auto"/>
+          <w:b/>
+          <w:i/>
+          <w:color w:val="0070C0"/>
+          <w:szCs w:val="24"/>
+        </w:rPr>
+      </w:pPr>
+      <w:r>
+        <w:rPr>
+          <w:rFonts w:ascii="Times New Roman" w:eastAsia="Times New Roman" w:hAnsi="Times New Roman" w:cs="Times New Roman"/>
+          <w:b/>
+          <w:i/>
+          <w:color w:val="0070C0"/>
+          <w:szCs w:val="24"/>
+        </w:rPr>
+        <w:t>Overview of topic/domain</w:t>
+      </w:r>
+    </w:p>
+    <w:p>
+      <w:pPr>
+        <w:pStyle w:val="ListParagraph"/>
+        <w:spacing w:line="240" w:lineRule="auto"/>
+        <w:rPr>
+          <w:rFonts w:ascii="Times New Roman" w:eastAsia="Times New Roman" w:hAnsi="Times New Roman" w:cs="Times New Roman"/>
+          <w:i/>
+          <w:color w:val="0070C0"/>
+          <w:szCs w:val="24"/>
+        </w:rPr>
+      </w:pPr>
+      <w:r>
+        <w:rPr>
+          <w:rFonts w:ascii="Times New Roman" w:eastAsia="Times New Roman" w:hAnsi="Times New Roman" w:cs="Times New Roman"/>
+          <w:i/>
+          <w:color w:val="0070C0"/>
+          <w:szCs w:val="24"/>
+        </w:rPr>
+        <w:t xml:space="preserve">This project aims to leverage the capabilities of the Generative Pre-trained Transformer </w:t>
+      </w:r>
+      <w:r>
+        <w:rPr>
+          <w:rFonts w:ascii="Times New Roman" w:eastAsia="Times New Roman" w:hAnsi="Times New Roman" w:cs="Times New Roman"/>
+          <w:i/>
+          <w:color w:val="0070C0"/>
+          <w:szCs w:val="24"/>
+        </w:rPr>
+        <w:t xml:space="preserve">(GPT) </w:t>
+      </w:r>
+      <w:r>
+        <w:rPr>
+          <w:rFonts w:ascii="Times New Roman" w:eastAsia="Times New Roman" w:hAnsi="Times New Roman" w:cs="Times New Roman"/>
+          <w:i/>
+          <w:color w:val="0070C0"/>
+          <w:szCs w:val="24"/>
+        </w:rPr>
+        <w:t>model for automating the generation of Embedded C code.</w:t>
+      </w:r>
+    </w:p>
+    <w:p>
+      <w:pPr>
+        <w:pStyle w:val="ListParagraph"/>
+        <w:spacing w:line="240" w:lineRule="auto"/>
+        <w:rPr>
+          <w:rFonts w:ascii="Times New Roman" w:eastAsia="Times New Roman" w:hAnsi="Times New Roman" w:cs="Times New Roman"/>
+          <w:i/>
+          <w:color w:val="0070C0"/>
+          <w:szCs w:val="24"/>
+        </w:rPr>
+      </w:pPr>
+    </w:p>
+    <w:p>
+      <w:pPr>
+        <w:pStyle w:val="ListParagraph"/>
+        <w:spacing w:line="240" w:lineRule="auto"/>
+        <w:rPr>
+          <w:rFonts w:ascii="Times New Roman" w:eastAsia="Times New Roman" w:hAnsi="Times New Roman" w:cs="Times New Roman"/>
+          <w:b/>
+          <w:i/>
+          <w:color w:val="0070C0"/>
+          <w:szCs w:val="24"/>
+        </w:rPr>
+      </w:pPr>
+      <w:r>
+        <w:rPr>
+          <w:rFonts w:ascii="Times New Roman" w:eastAsia="Times New Roman" w:hAnsi="Times New Roman" w:cs="Times New Roman"/>
+          <w:b/>
+          <w:i/>
+          <w:color w:val="0070C0"/>
+          <w:szCs w:val="24"/>
+        </w:rPr>
+        <w:t>Description of project/problem</w:t>
+      </w:r>
+    </w:p>
+    <w:p>
+      <w:pPr>
+        <w:pStyle w:val="ListParagraph"/>
+        <w:spacing w:line="240" w:lineRule="auto"/>
+        <w:rPr>
+          <w:rFonts w:ascii="Times New Roman" w:eastAsia="Times New Roman" w:hAnsi="Times New Roman" w:cs="Times New Roman"/>
+          <w:i/>
+          <w:color w:val="0070C0"/>
+          <w:szCs w:val="24"/>
+        </w:rPr>
+      </w:pPr>
+      <w:r>
+        <w:rPr>
+          <w:rFonts w:ascii="Times New Roman" w:eastAsia="Times New Roman" w:hAnsi="Times New Roman" w:cs="Times New Roman"/>
+          <w:i/>
+          <w:color w:val="0070C0"/>
+          <w:szCs w:val="24"/>
+        </w:rPr>
+        <w:t>The manual creation of Embedded C code is a time-consuming and error-prone task. This project addresses this challenge by exploring the use of GPT to automatically generate Embedded C code snippets based on a given context or requirement.</w:t>
+      </w:r>
+    </w:p>
+    <w:p>
+      <w:pPr>
+        <w:pStyle w:val="ListParagraph"/>
+        <w:spacing w:line="240" w:lineRule="auto"/>
+        <w:rPr>
+          <w:rFonts w:ascii="Times New Roman" w:eastAsia="Times New Roman" w:hAnsi="Times New Roman" w:cs="Times New Roman"/>
+          <w:i/>
+          <w:color w:val="0070C0"/>
+          <w:szCs w:val="24"/>
+        </w:rPr>
+      </w:pPr>
+    </w:p>
+    <w:p>
+      <w:pPr>
+        <w:pStyle w:val="ListParagraph"/>
+        <w:spacing w:line="240" w:lineRule="auto"/>
+        <w:rPr>
+          <w:rFonts w:ascii="Times New Roman" w:eastAsia="Times New Roman" w:hAnsi="Times New Roman" w:cs="Times New Roman"/>
+          <w:b/>
+          <w:i/>
+          <w:color w:val="0070C0"/>
+          <w:szCs w:val="24"/>
+        </w:rPr>
+      </w:pPr>
+      <w:r>
+        <w:rPr>
+          <w:rFonts w:ascii="Times New Roman" w:eastAsia="Times New Roman" w:hAnsi="Times New Roman" w:cs="Times New Roman"/>
+          <w:b/>
+          <w:i/>
+          <w:color w:val="0070C0"/>
+          <w:szCs w:val="24"/>
+        </w:rPr>
+        <w:t>Solution to explore</w:t>
+      </w:r>
+    </w:p>
+    <w:p>
+      <w:pPr>
+        <w:pStyle w:val="ListParagraph"/>
+        <w:spacing w:line="240" w:lineRule="auto"/>
+        <w:rPr>
+          <w:rFonts w:ascii="Times New Roman" w:eastAsia="Times New Roman" w:hAnsi="Times New Roman" w:cs="Times New Roman"/>
+          <w:i/>
+          <w:color w:val="0070C0"/>
+          <w:szCs w:val="24"/>
+        </w:rPr>
+      </w:pPr>
+      <w:r>
+        <w:rPr>
+          <w:rFonts w:ascii="Times New Roman" w:eastAsia="Times New Roman" w:hAnsi="Times New Roman" w:cs="Times New Roman"/>
+          <w:i/>
+          <w:color w:val="0070C0"/>
+          <w:szCs w:val="24"/>
+        </w:rPr>
+        <w:t>The proposed solution involves training the GPT model on a dataset of clean Embedded C code obtained from GitHub. The model will then be fine-tuned to generate code snippets relevant to specific requirements.</w:t>
+      </w:r>
+    </w:p>
+    <w:p>
+      <w:pPr>
+        <w:pStyle w:val="ListParagraph"/>
+        <w:spacing w:line="240" w:lineRule="auto"/>
+        <w:rPr>
+          <w:rFonts w:ascii="Times New Roman" w:eastAsia="Times New Roman" w:hAnsi="Times New Roman" w:cs="Times New Roman"/>
+          <w:i/>
+          <w:color w:val="0070C0"/>
+          <w:szCs w:val="24"/>
+        </w:rPr>
+      </w:pPr>
+    </w:p>
+    <w:p>
+      <w:pPr>
+        <w:pStyle w:val="ListParagraph"/>
+        <w:spacing w:line="240" w:lineRule="auto"/>
+        <w:rPr>
+          <w:rFonts w:ascii="Times New Roman" w:eastAsia="Times New Roman" w:hAnsi="Times New Roman" w:cs="Times New Roman"/>
+          <w:b/>
+          <w:i/>
+          <w:color w:val="0070C0"/>
+          <w:szCs w:val="24"/>
+        </w:rPr>
+      </w:pPr>
+      <w:r>
+        <w:rPr>
+          <w:rFonts w:ascii="Times New Roman" w:eastAsia="Times New Roman" w:hAnsi="Times New Roman" w:cs="Times New Roman"/>
+          <w:b/>
+          <w:i/>
+          <w:color w:val="0070C0"/>
+          <w:szCs w:val="24"/>
+        </w:rPr>
+        <w:t>Expected results/product</w:t>
+      </w:r>
+    </w:p>
+    <w:p>
+      <w:pPr>
+        <w:pStyle w:val="ListParagraph"/>
+        <w:spacing w:line="240" w:lineRule="auto"/>
+        <w:rPr>
+          <w:rFonts w:ascii="Times New Roman" w:eastAsia="Times New Roman" w:hAnsi="Times New Roman" w:cs="Times New Roman"/>
+          <w:i/>
+          <w:color w:val="0070C0"/>
+          <w:szCs w:val="24"/>
+        </w:rPr>
+      </w:pPr>
+      <w:r>
+        <w:rPr>
+          <w:rFonts w:ascii="Times New Roman" w:eastAsia="Times New Roman" w:hAnsi="Times New Roman" w:cs="Times New Roman"/>
+          <w:i/>
+          <w:color w:val="0070C0"/>
+          <w:szCs w:val="24"/>
+        </w:rPr>
+        <w:t>The expected outcome is an automated code generation system powered by GPT, capable of producing accurate and contextually relevant Embedded C code snippets. This will significantly reduce development time and enhance code quality.</w:t>
+      </w:r>
+    </w:p>
+    <w:p>
+      <w:pPr>
+        <w:pStyle w:val="ListParagraph"/>
+        <w:spacing w:line="240" w:lineRule="auto"/>
         <w:rPr>
           <w:rFonts w:ascii="Times New Roman" w:hAnsi="Times New Roman" w:cs="Times New Roman"/>
           <w:sz w:val="24"/>
@@ -848,88 +891,14 @@
     </w:p>
     <w:p>
       <w:pPr>
-        <w:spacing w:after="0" w:line="240" w:lineRule="auto"/>
-        <w:ind w:left="720"/>
-        <w:rPr>
-          <w:rFonts w:ascii="Times New Roman" w:eastAsia="Times New Roman" w:hAnsi="Times New Roman" w:cs="Times New Roman"/>
-          <w:i/>
-          <w:color w:val="0070C0"/>
-          <w:szCs w:val="24"/>
-        </w:rPr>
-      </w:pPr>
-      <w:r>
-        <w:rPr>
-          <w:rFonts w:ascii="Times New Roman" w:eastAsia="Times New Roman" w:hAnsi="Times New Roman" w:cs="Times New Roman"/>
-          <w:i/>
-          <w:color w:val="0070C0"/>
-          <w:szCs w:val="24"/>
-        </w:rPr>
-        <w:t xml:space="preserve">The objectives of the project must reflect with the </w:t>
-      </w:r>
-      <w:r>
-        <w:rPr>
-          <w:rFonts w:ascii="Times New Roman" w:eastAsia="Times New Roman" w:hAnsi="Times New Roman" w:cs="Times New Roman"/>
-          <w:i/>
-          <w:color w:val="0070C0"/>
-          <w:szCs w:val="24"/>
-        </w:rPr>
-        <w:t>project description</w:t>
-      </w:r>
-      <w:r>
-        <w:rPr>
-          <w:rFonts w:ascii="Times New Roman" w:eastAsia="Times New Roman" w:hAnsi="Times New Roman" w:cs="Times New Roman"/>
-          <w:i/>
-          <w:color w:val="0070C0"/>
-          <w:szCs w:val="24"/>
-        </w:rPr>
-        <w:t xml:space="preserve"> generated earlier. The objective</w:t>
-      </w:r>
-      <w:r>
-        <w:rPr>
-          <w:rFonts w:ascii="Times New Roman" w:eastAsia="Times New Roman" w:hAnsi="Times New Roman" w:cs="Times New Roman"/>
-          <w:i/>
-          <w:color w:val="0070C0"/>
-          <w:szCs w:val="24"/>
-        </w:rPr>
-        <w:t>s</w:t>
-      </w:r>
-      <w:r>
-        <w:rPr>
-          <w:rFonts w:ascii="Times New Roman" w:eastAsia="Times New Roman" w:hAnsi="Times New Roman" w:cs="Times New Roman"/>
-          <w:i/>
-          <w:color w:val="0070C0"/>
-          <w:szCs w:val="24"/>
-        </w:rPr>
-        <w:t xml:space="preserve"> must be clear, measurable and achievable.</w:t>
-      </w:r>
-    </w:p>
-    <w:p>
-      <w:pPr>
-        <w:spacing w:after="0" w:line="240" w:lineRule="auto"/>
-        <w:ind w:left="720"/>
-        <w:rPr>
-          <w:rFonts w:ascii="Times New Roman" w:eastAsia="Times New Roman" w:hAnsi="Times New Roman" w:cs="Times New Roman"/>
-          <w:i/>
-          <w:color w:val="0070C0"/>
-          <w:szCs w:val="24"/>
-        </w:rPr>
-      </w:pPr>
-    </w:p>
-    <w:p>
-      <w:pPr>
-        <w:pStyle w:val="ListParagraph"/>
-        <w:numPr>
-          <w:ilvl w:val="0"/>
-          <w:numId w:val="4"/>
-        </w:numPr>
-        <w:spacing w:after="0" w:line="240" w:lineRule="auto"/>
+        <w:pStyle w:val="ListParagraph"/>
+        <w:spacing w:line="240" w:lineRule="auto"/>
         <w:rPr>
           <w:rFonts w:ascii="Times New Roman" w:eastAsia="Times New Roman" w:hAnsi="Times New Roman" w:cs="Times New Roman"/>
           <w:b/>
           <w:i/>
           <w:color w:val="0070C0"/>
           <w:szCs w:val="24"/>
-          <w:lang w:val="en-GB"/>
         </w:rPr>
       </w:pPr>
       <w:r>
@@ -939,102 +908,333 @@
           <w:i/>
           <w:color w:val="0070C0"/>
           <w:szCs w:val="24"/>
-          <w:lang w:val="en-GB"/>
-        </w:rPr>
-        <w:t>For a project that involves designing and developing a system:</w:t>
-      </w:r>
-    </w:p>
-    <w:p>
-      <w:pPr>
-        <w:spacing w:after="0" w:line="240" w:lineRule="auto"/>
-        <w:ind w:left="720" w:firstLine="720"/>
-        <w:rPr>
-          <w:rFonts w:ascii="Times New Roman" w:eastAsia="Times New Roman" w:hAnsi="Times New Roman" w:cs="Times New Roman"/>
-          <w:i/>
-          <w:color w:val="0070C0"/>
-          <w:szCs w:val="24"/>
-          <w:lang w:val="en-GB"/>
-        </w:rPr>
-      </w:pPr>
-      <w:r>
-        <w:rPr>
-          <w:rFonts w:ascii="Times New Roman" w:eastAsia="Times New Roman" w:hAnsi="Times New Roman" w:cs="Times New Roman"/>
-          <w:i/>
-          <w:color w:val="0070C0"/>
-          <w:szCs w:val="24"/>
-          <w:lang w:val="en-GB"/>
-        </w:rPr>
-        <w:t>Give an outline of the functional and non-functional requirements of the system</w:t>
-      </w:r>
-    </w:p>
-    <w:p>
-      <w:pPr>
-        <w:spacing w:after="0" w:line="240" w:lineRule="auto"/>
-        <w:ind w:left="720" w:firstLine="720"/>
-        <w:rPr>
-          <w:rFonts w:ascii="Times New Roman" w:eastAsia="Times New Roman" w:hAnsi="Times New Roman" w:cs="Times New Roman"/>
-          <w:i/>
-          <w:color w:val="0070C0"/>
-          <w:szCs w:val="24"/>
-          <w:lang w:val="en-GB"/>
-        </w:rPr>
-      </w:pPr>
-    </w:p>
-    <w:p>
-      <w:pPr>
-        <w:pStyle w:val="ListParagraph"/>
-        <w:numPr>
-          <w:ilvl w:val="0"/>
-          <w:numId w:val="4"/>
-        </w:numPr>
-        <w:spacing w:after="0" w:line="240" w:lineRule="auto"/>
+        </w:rPr>
+        <w:t>Objectives</w:t>
+      </w:r>
+    </w:p>
+    <w:p>
+      <w:pPr>
+        <w:pStyle w:val="ListParagraph"/>
+        <w:spacing w:line="240" w:lineRule="auto"/>
+        <w:rPr>
+          <w:rFonts w:ascii="Times New Roman" w:eastAsia="Times New Roman" w:hAnsi="Times New Roman" w:cs="Times New Roman"/>
+          <w:i/>
+          <w:color w:val="0070C0"/>
+          <w:szCs w:val="24"/>
+        </w:rPr>
+      </w:pPr>
+    </w:p>
+    <w:p>
+      <w:pPr>
+        <w:pStyle w:val="ListParagraph"/>
+        <w:spacing w:line="240" w:lineRule="auto"/>
+        <w:rPr>
+          <w:rFonts w:ascii="Times New Roman" w:eastAsia="Times New Roman" w:hAnsi="Times New Roman" w:cs="Times New Roman"/>
+          <w:i/>
+          <w:color w:val="0070C0"/>
+          <w:szCs w:val="24"/>
+        </w:rPr>
+      </w:pPr>
+      <w:r>
+        <w:rPr>
+          <w:rFonts w:ascii="Times New Roman" w:eastAsia="Times New Roman" w:hAnsi="Times New Roman" w:cs="Times New Roman"/>
+          <w:i/>
+          <w:color w:val="0070C0"/>
+          <w:szCs w:val="24"/>
+        </w:rPr>
+        <w:t>Train GPT model on a dataset of 70GB clean Embedded C code.</w:t>
+      </w:r>
+    </w:p>
+    <w:p>
+      <w:pPr>
+        <w:pStyle w:val="ListParagraph"/>
+        <w:spacing w:line="240" w:lineRule="auto"/>
+        <w:rPr>
+          <w:rFonts w:ascii="Times New Roman" w:eastAsia="Times New Roman" w:hAnsi="Times New Roman" w:cs="Times New Roman"/>
+          <w:i/>
+          <w:color w:val="0070C0"/>
+          <w:szCs w:val="24"/>
+        </w:rPr>
+      </w:pPr>
+      <w:r>
+        <w:rPr>
+          <w:rFonts w:ascii="Times New Roman" w:eastAsia="Times New Roman" w:hAnsi="Times New Roman" w:cs="Times New Roman"/>
+          <w:i/>
+          <w:color w:val="0070C0"/>
+          <w:szCs w:val="24"/>
+        </w:rPr>
+        <w:t>Fine-tune the model for code generation specific to embedded systems.</w:t>
+      </w:r>
+    </w:p>
+    <w:p>
+      <w:pPr>
+        <w:pStyle w:val="ListParagraph"/>
+        <w:spacing w:line="240" w:lineRule="auto"/>
+        <w:rPr>
+          <w:rFonts w:ascii="Times New Roman" w:eastAsia="Times New Roman" w:hAnsi="Times New Roman" w:cs="Times New Roman"/>
+          <w:i/>
+          <w:color w:val="0070C0"/>
+          <w:szCs w:val="24"/>
+        </w:rPr>
+      </w:pPr>
+      <w:r>
+        <w:rPr>
+          <w:rFonts w:ascii="Times New Roman" w:eastAsia="Times New Roman" w:hAnsi="Times New Roman" w:cs="Times New Roman"/>
+          <w:i/>
+          <w:color w:val="0070C0"/>
+          <w:szCs w:val="24"/>
+        </w:rPr>
+        <w:t>Develop a system to accept input context and generate corresponding Embedded C code snippets.</w:t>
+      </w:r>
+    </w:p>
+    <w:p>
+      <w:pPr>
+        <w:pStyle w:val="ListParagraph"/>
+        <w:spacing w:line="240" w:lineRule="auto"/>
         <w:rPr>
           <w:rFonts w:ascii="Times New Roman" w:eastAsia="Times New Roman" w:hAnsi="Times New Roman" w:cs="Times New Roman"/>
           <w:b/>
           <w:i/>
           <w:color w:val="0070C0"/>
           <w:szCs w:val="24"/>
-          <w:lang w:val="en-GB"/>
-        </w:rPr>
-      </w:pPr>
-      <w:r>
+        </w:rPr>
+      </w:pPr>
+    </w:p>
+    <w:p>
+      <w:pPr>
+        <w:pStyle w:val="ListParagraph"/>
+        <w:spacing w:line="240" w:lineRule="auto"/>
         <w:rPr>
           <w:rFonts w:ascii="Times New Roman" w:eastAsia="Times New Roman" w:hAnsi="Times New Roman" w:cs="Times New Roman"/>
           <w:b/>
           <w:i/>
           <w:color w:val="0070C0"/>
           <w:szCs w:val="24"/>
-          <w:lang w:val="en-GB"/>
-        </w:rPr>
-        <w:t>For a project that involves conducting a practical investigation:</w:t>
-      </w:r>
-    </w:p>
-    <w:p>
-      <w:pPr>
-        <w:spacing w:after="0" w:line="240" w:lineRule="auto"/>
-        <w:ind w:left="1440"/>
-        <w:rPr>
-          <w:rFonts w:ascii="Times New Roman" w:eastAsia="Times New Roman" w:hAnsi="Times New Roman" w:cs="Times New Roman"/>
-          <w:i/>
-          <w:color w:val="0070C0"/>
-          <w:szCs w:val="24"/>
-        </w:rPr>
-      </w:pPr>
-      <w:r>
-        <w:rPr>
-          <w:rFonts w:ascii="Times New Roman" w:eastAsia="Times New Roman" w:hAnsi="Times New Roman" w:cs="Times New Roman"/>
-          <w:i/>
-          <w:color w:val="0070C0"/>
-          <w:szCs w:val="24"/>
-          <w:lang w:val="en-GB"/>
-        </w:rPr>
-        <w:t xml:space="preserve">Give an outline of the questions your investigation will seek to answer and how the software you will develop will be used to prove or validate your investigation outcomes.  </w:t>
-      </w:r>
-    </w:p>
-    <w:p>
-      <w:pPr>
-        <w:pStyle w:val="ListParagraph"/>
-        <w:spacing w:line="480" w:lineRule="auto"/>
+        </w:rPr>
+      </w:pPr>
+      <w:r>
+        <w:rPr>
+          <w:rFonts w:ascii="Times New Roman" w:eastAsia="Times New Roman" w:hAnsi="Times New Roman" w:cs="Times New Roman"/>
+          <w:b/>
+          <w:i/>
+          <w:color w:val="0070C0"/>
+          <w:szCs w:val="24"/>
+        </w:rPr>
+        <w:t>System Requirements (Tentative)</w:t>
+      </w:r>
+    </w:p>
+    <w:p>
+      <w:pPr>
+        <w:pStyle w:val="ListParagraph"/>
+        <w:spacing w:line="240" w:lineRule="auto"/>
+        <w:rPr>
+          <w:rFonts w:ascii="Times New Roman" w:eastAsia="Times New Roman" w:hAnsi="Times New Roman" w:cs="Times New Roman"/>
+          <w:b/>
+          <w:i/>
+          <w:color w:val="0070C0"/>
+          <w:szCs w:val="24"/>
+        </w:rPr>
+      </w:pPr>
+      <w:r>
+        <w:rPr>
+          <w:rFonts w:ascii="Times New Roman" w:eastAsia="Times New Roman" w:hAnsi="Times New Roman" w:cs="Times New Roman"/>
+          <w:b/>
+          <w:i/>
+          <w:color w:val="0070C0"/>
+          <w:szCs w:val="24"/>
+        </w:rPr>
+        <w:t>Functional Requirements:</w:t>
+      </w:r>
+    </w:p>
+    <w:p>
+      <w:pPr>
+        <w:pStyle w:val="ListParagraph"/>
+        <w:spacing w:line="240" w:lineRule="auto"/>
+        <w:rPr>
+          <w:rFonts w:ascii="Times New Roman" w:eastAsia="Times New Roman" w:hAnsi="Times New Roman" w:cs="Times New Roman"/>
+          <w:i/>
+          <w:color w:val="0070C0"/>
+          <w:szCs w:val="24"/>
+        </w:rPr>
+      </w:pPr>
+    </w:p>
+    <w:p>
+      <w:pPr>
+        <w:pStyle w:val="ListParagraph"/>
+        <w:spacing w:line="240" w:lineRule="auto"/>
+        <w:rPr>
+          <w:rFonts w:ascii="Times New Roman" w:eastAsia="Times New Roman" w:hAnsi="Times New Roman" w:cs="Times New Roman"/>
+          <w:i/>
+          <w:color w:val="0070C0"/>
+          <w:szCs w:val="24"/>
+        </w:rPr>
+      </w:pPr>
+      <w:r>
+        <w:rPr>
+          <w:rFonts w:ascii="Times New Roman" w:eastAsia="Times New Roman" w:hAnsi="Times New Roman" w:cs="Times New Roman"/>
+          <w:i/>
+          <w:color w:val="0070C0"/>
+          <w:szCs w:val="24"/>
+        </w:rPr>
+        <w:t>Accept user input for code generation context.</w:t>
+      </w:r>
+    </w:p>
+    <w:p>
+      <w:pPr>
+        <w:pStyle w:val="ListParagraph"/>
+        <w:spacing w:line="240" w:lineRule="auto"/>
+        <w:rPr>
+          <w:rFonts w:ascii="Times New Roman" w:eastAsia="Times New Roman" w:hAnsi="Times New Roman" w:cs="Times New Roman"/>
+          <w:i/>
+          <w:color w:val="0070C0"/>
+          <w:szCs w:val="24"/>
+        </w:rPr>
+      </w:pPr>
+      <w:r>
+        <w:rPr>
+          <w:rFonts w:ascii="Times New Roman" w:eastAsia="Times New Roman" w:hAnsi="Times New Roman" w:cs="Times New Roman"/>
+          <w:i/>
+          <w:color w:val="0070C0"/>
+          <w:szCs w:val="24"/>
+        </w:rPr>
+        <w:t>Generate Embedded C code snippets based on the input.</w:t>
+      </w:r>
+    </w:p>
+    <w:p>
+      <w:pPr>
+        <w:pStyle w:val="ListParagraph"/>
+        <w:spacing w:line="240" w:lineRule="auto"/>
+        <w:rPr>
+          <w:rFonts w:ascii="Times New Roman" w:eastAsia="Times New Roman" w:hAnsi="Times New Roman" w:cs="Times New Roman"/>
+          <w:i/>
+          <w:color w:val="0070C0"/>
+          <w:szCs w:val="24"/>
+        </w:rPr>
+      </w:pPr>
+      <w:r>
+        <w:rPr>
+          <w:rFonts w:ascii="Times New Roman" w:eastAsia="Times New Roman" w:hAnsi="Times New Roman" w:cs="Times New Roman"/>
+          <w:i/>
+          <w:color w:val="0070C0"/>
+          <w:szCs w:val="24"/>
+        </w:rPr>
+        <w:t>Provide options for code customization and parameterization.</w:t>
+      </w:r>
+    </w:p>
+    <w:p>
+      <w:pPr>
+        <w:pStyle w:val="ListParagraph"/>
+        <w:spacing w:line="240" w:lineRule="auto"/>
+        <w:rPr>
+          <w:rFonts w:ascii="Times New Roman" w:eastAsia="Times New Roman" w:hAnsi="Times New Roman" w:cs="Times New Roman"/>
+          <w:i/>
+          <w:color w:val="0070C0"/>
+          <w:szCs w:val="24"/>
+        </w:rPr>
+      </w:pPr>
+    </w:p>
+    <w:p>
+      <w:pPr>
+        <w:pStyle w:val="ListParagraph"/>
+        <w:spacing w:line="240" w:lineRule="auto"/>
+        <w:rPr>
+          <w:rFonts w:ascii="Times New Roman" w:eastAsia="Times New Roman" w:hAnsi="Times New Roman" w:cs="Times New Roman"/>
+          <w:b/>
+          <w:i/>
+          <w:color w:val="0070C0"/>
+          <w:szCs w:val="24"/>
+        </w:rPr>
+      </w:pPr>
+      <w:r>
+        <w:rPr>
+          <w:rFonts w:ascii="Times New Roman" w:eastAsia="Times New Roman" w:hAnsi="Times New Roman" w:cs="Times New Roman"/>
+          <w:b/>
+          <w:i/>
+          <w:color w:val="0070C0"/>
+          <w:szCs w:val="24"/>
+        </w:rPr>
+        <w:t>Non-functional Requirements:</w:t>
+      </w:r>
+    </w:p>
+    <w:p>
+      <w:pPr>
+        <w:pStyle w:val="ListParagraph"/>
+        <w:spacing w:line="240" w:lineRule="auto"/>
+        <w:rPr>
+          <w:rFonts w:ascii="Times New Roman" w:eastAsia="Times New Roman" w:hAnsi="Times New Roman" w:cs="Times New Roman"/>
+          <w:i/>
+          <w:color w:val="0070C0"/>
+          <w:szCs w:val="24"/>
+        </w:rPr>
+      </w:pPr>
+    </w:p>
+    <w:p>
+      <w:pPr>
+        <w:pStyle w:val="ListParagraph"/>
+        <w:spacing w:line="240" w:lineRule="auto"/>
+        <w:rPr>
+          <w:rFonts w:ascii="Times New Roman" w:eastAsia="Times New Roman" w:hAnsi="Times New Roman" w:cs="Times New Roman"/>
+          <w:i/>
+          <w:color w:val="0070C0"/>
+          <w:szCs w:val="24"/>
+        </w:rPr>
+      </w:pPr>
+      <w:r>
+        <w:rPr>
+          <w:rFonts w:ascii="Times New Roman" w:eastAsia="Times New Roman" w:hAnsi="Times New Roman" w:cs="Times New Roman"/>
+          <w:i/>
+          <w:color w:val="0070C0"/>
+          <w:szCs w:val="24"/>
+        </w:rPr>
+        <w:t>Ensure generated code is syntactically correct.</w:t>
+      </w:r>
+    </w:p>
+    <w:p>
+      <w:pPr>
+        <w:pStyle w:val="ListParagraph"/>
+        <w:spacing w:line="240" w:lineRule="auto"/>
+        <w:rPr>
+          <w:rFonts w:ascii="Times New Roman" w:eastAsia="Times New Roman" w:hAnsi="Times New Roman" w:cs="Times New Roman"/>
+          <w:i/>
+          <w:color w:val="0070C0"/>
+          <w:szCs w:val="24"/>
+        </w:rPr>
+      </w:pPr>
+      <w:r>
+        <w:rPr>
+          <w:rFonts w:ascii="Times New Roman" w:eastAsia="Times New Roman" w:hAnsi="Times New Roman" w:cs="Times New Roman"/>
+          <w:i/>
+          <w:color w:val="0070C0"/>
+          <w:szCs w:val="24"/>
+        </w:rPr>
+        <w:t>Optimize code snippets for efficiency.</w:t>
+      </w:r>
+    </w:p>
+    <w:p>
+      <w:pPr>
+        <w:pStyle w:val="ListParagraph"/>
+        <w:spacing w:line="240" w:lineRule="auto"/>
+        <w:rPr>
+          <w:rFonts w:ascii="Times New Roman" w:eastAsia="Times New Roman" w:hAnsi="Times New Roman" w:cs="Times New Roman"/>
+          <w:i/>
+          <w:color w:val="0070C0"/>
+          <w:szCs w:val="24"/>
+        </w:rPr>
+      </w:pPr>
+      <w:r>
+        <w:rPr>
+          <w:rFonts w:ascii="Times New Roman" w:eastAsia="Times New Roman" w:hAnsi="Times New Roman" w:cs="Times New Roman"/>
+          <w:i/>
+          <w:color w:val="0070C0"/>
+          <w:szCs w:val="24"/>
+        </w:rPr>
+        <w:t>Support integration with common Embedded C development environments.</w:t>
+      </w:r>
+    </w:p>
+    <w:p>
+      <w:pPr>
+        <w:pStyle w:val="ListParagraph"/>
+        <w:spacing w:line="240" w:lineRule="auto"/>
         <w:rPr>
           <w:rFonts w:ascii="Times New Roman" w:hAnsi="Times New Roman" w:cs="Times New Roman"/>
           <w:sz w:val="24"/>
@@ -1071,60 +1271,21 @@
         <w:ind w:left="720"/>
         <w:rPr>
           <w:rFonts w:ascii="Times New Roman" w:eastAsia="Times New Roman" w:hAnsi="Times New Roman" w:cs="Times New Roman"/>
-          <w:i/>
-          <w:color w:val="0070C0"/>
-          <w:szCs w:val="24"/>
-        </w:rPr>
-      </w:pPr>
-      <w:r>
-        <w:rPr>
-          <w:rFonts w:ascii="Times New Roman" w:eastAsia="Times New Roman" w:hAnsi="Times New Roman" w:cs="Times New Roman"/>
-          <w:i/>
-          <w:color w:val="0070C0"/>
-          <w:szCs w:val="24"/>
-        </w:rPr>
-        <w:t>This section describes the boundaries of t</w:t>
-      </w:r>
-      <w:r>
-        <w:rPr>
-          <w:rFonts w:ascii="Times New Roman" w:eastAsia="Times New Roman" w:hAnsi="Times New Roman" w:cs="Times New Roman"/>
-          <w:i/>
-          <w:color w:val="0070C0"/>
-          <w:szCs w:val="24"/>
-        </w:rPr>
-        <w:t xml:space="preserve">he project. Basically, what does the project cover? </w:t>
-      </w:r>
-      <w:r>
-        <w:rPr>
-          <w:rFonts w:ascii="Times New Roman" w:eastAsia="Times New Roman" w:hAnsi="Times New Roman" w:cs="Times New Roman"/>
-          <w:i/>
-          <w:iCs/>
-          <w:color w:val="0070C0"/>
-          <w:szCs w:val="24"/>
-        </w:rPr>
-        <w:t xml:space="preserve">Make sure each task is described in sufficient detail so we can </w:t>
-      </w:r>
-      <w:r>
-        <w:rPr>
-          <w:rFonts w:ascii="Times New Roman" w:eastAsia="Times New Roman" w:hAnsi="Times New Roman" w:cs="Times New Roman"/>
           <w:b/>
-          <w:bCs/>
-          <w:i/>
-          <w:iCs/>
-          <w:color w:val="0070C0"/>
-          <w:szCs w:val="24"/>
-        </w:rPr>
-        <w:t xml:space="preserve">understand </w:t>
-      </w:r>
-      <w:r>
-        <w:rPr>
-          <w:rFonts w:ascii="Times New Roman" w:eastAsia="Times New Roman" w:hAnsi="Times New Roman" w:cs="Times New Roman"/>
-          <w:i/>
-          <w:iCs/>
-          <w:color w:val="0070C0"/>
-          <w:szCs w:val="24"/>
-        </w:rPr>
-        <w:t>what you will do.</w:t>
+          <w:i/>
+          <w:color w:val="0070C0"/>
+          <w:szCs w:val="24"/>
+        </w:rPr>
+      </w:pPr>
+      <w:r>
+        <w:rPr>
+          <w:rFonts w:ascii="Times New Roman" w:eastAsia="Times New Roman" w:hAnsi="Times New Roman" w:cs="Times New Roman"/>
+          <w:b/>
+          <w:i/>
+          <w:color w:val="0070C0"/>
+          <w:szCs w:val="24"/>
+        </w:rPr>
+        <w:t>The project scope includes:</w:t>
       </w:r>
     </w:p>
     <w:p>
@@ -1138,6 +1299,90 @@
           <w:szCs w:val="24"/>
         </w:rPr>
       </w:pPr>
+    </w:p>
+    <w:p>
+      <w:pPr>
+        <w:spacing w:after="0" w:line="240" w:lineRule="auto"/>
+        <w:ind w:left="720"/>
+        <w:rPr>
+          <w:rFonts w:ascii="Times New Roman" w:eastAsia="Times New Roman" w:hAnsi="Times New Roman" w:cs="Times New Roman"/>
+          <w:i/>
+          <w:color w:val="0070C0"/>
+          <w:szCs w:val="24"/>
+        </w:rPr>
+      </w:pPr>
+      <w:r>
+        <w:rPr>
+          <w:rFonts w:ascii="Times New Roman" w:eastAsia="Times New Roman" w:hAnsi="Times New Roman" w:cs="Times New Roman"/>
+          <w:i/>
+          <w:color w:val="0070C0"/>
+          <w:szCs w:val="24"/>
+        </w:rPr>
+        <w:t>Training the GPT model on a 70GB dataset of clean Embedded C code.</w:t>
+      </w:r>
+    </w:p>
+    <w:p>
+      <w:pPr>
+        <w:spacing w:after="0" w:line="240" w:lineRule="auto"/>
+        <w:ind w:left="720"/>
+        <w:rPr>
+          <w:rFonts w:ascii="Times New Roman" w:eastAsia="Times New Roman" w:hAnsi="Times New Roman" w:cs="Times New Roman"/>
+          <w:i/>
+          <w:color w:val="0070C0"/>
+          <w:szCs w:val="24"/>
+        </w:rPr>
+      </w:pPr>
+      <w:r>
+        <w:rPr>
+          <w:rFonts w:ascii="Times New Roman" w:eastAsia="Times New Roman" w:hAnsi="Times New Roman" w:cs="Times New Roman"/>
+          <w:i/>
+          <w:color w:val="0070C0"/>
+          <w:szCs w:val="24"/>
+        </w:rPr>
+        <w:t>Fine-tuning the model for specific embedded systems requirements.</w:t>
+      </w:r>
+    </w:p>
+    <w:p>
+      <w:pPr>
+        <w:spacing w:after="0" w:line="240" w:lineRule="auto"/>
+        <w:ind w:left="720"/>
+        <w:rPr>
+          <w:rFonts w:ascii="Times New Roman" w:eastAsia="Times New Roman" w:hAnsi="Times New Roman" w:cs="Times New Roman"/>
+          <w:i/>
+          <w:color w:val="0070C0"/>
+          <w:szCs w:val="24"/>
+        </w:rPr>
+      </w:pPr>
+      <w:r>
+        <w:rPr>
+          <w:rFonts w:ascii="Times New Roman" w:eastAsia="Times New Roman" w:hAnsi="Times New Roman" w:cs="Times New Roman"/>
+          <w:i/>
+          <w:color w:val="0070C0"/>
+          <w:szCs w:val="24"/>
+        </w:rPr>
+        <w:t>Developing a user interface to input context and receive generated code snippets.</w:t>
+      </w:r>
+    </w:p>
+    <w:p>
+      <w:pPr>
+        <w:spacing w:after="0" w:line="240" w:lineRule="auto"/>
+        <w:ind w:left="720"/>
+        <w:rPr>
+          <w:rFonts w:ascii="Times New Roman" w:eastAsia="Times New Roman" w:hAnsi="Times New Roman" w:cs="Times New Roman"/>
+          <w:i/>
+          <w:color w:val="0070C0"/>
+          <w:szCs w:val="24"/>
+        </w:rPr>
+      </w:pPr>
+      <w:r>
+        <w:rPr>
+          <w:rFonts w:ascii="Times New Roman" w:eastAsia="Times New Roman" w:hAnsi="Times New Roman" w:cs="Times New Roman"/>
+          <w:i/>
+          <w:color w:val="0070C0"/>
+          <w:szCs w:val="24"/>
+        </w:rPr>
+        <w:t>Testing the system on various embedded systems scenarios.</w:t>
+      </w:r>
     </w:p>
     <w:p>
       <w:pPr>
@@ -1171,6 +1416,7 @@
           <w:sz w:val="24"/>
           <w:szCs w:val="24"/>
         </w:rPr>
+        <w:lastRenderedPageBreak/>
         <w:t>Target Users</w:t>
       </w:r>
       <w:r>
@@ -1196,42 +1442,119 @@
         <w:spacing w:after="0" w:line="240" w:lineRule="auto"/>
         <w:rPr>
           <w:rFonts w:ascii="Times New Roman" w:eastAsia="Times New Roman" w:hAnsi="Times New Roman" w:cs="Times New Roman"/>
-          <w:i/>
-          <w:color w:val="0070C0"/>
-          <w:szCs w:val="24"/>
-        </w:rPr>
-      </w:pPr>
-      <w:r>
-        <w:rPr>
-          <w:rFonts w:ascii="Times New Roman" w:eastAsia="Times New Roman" w:hAnsi="Times New Roman" w:cs="Times New Roman"/>
-          <w:i/>
-          <w:color w:val="0070C0"/>
-          <w:szCs w:val="24"/>
-        </w:rPr>
-        <w:t>This section should list down the target users of the proposed system.</w:t>
-      </w:r>
-      <w:r>
-        <w:rPr>
-          <w:rFonts w:ascii="Times New Roman" w:eastAsia="Times New Roman" w:hAnsi="Times New Roman" w:cs="Times New Roman"/>
-          <w:i/>
-          <w:color w:val="0070C0"/>
-          <w:szCs w:val="24"/>
-        </w:rPr>
-        <w:t>In this section, you should discuss the importance of the project to users, organizations or society.</w:t>
-      </w:r>
-    </w:p>
-    <w:p>
-      <w:pPr>
-        <w:pStyle w:val="ListParagraph"/>
-        <w:spacing w:after="0" w:line="240" w:lineRule="auto"/>
-        <w:rPr>
-          <w:rFonts w:ascii="Times New Roman" w:eastAsia="Times New Roman" w:hAnsi="Times New Roman" w:cs="Times New Roman"/>
-          <w:i/>
-          <w:color w:val="0070C0"/>
-          <w:sz w:val="24"/>
-          <w:szCs w:val="24"/>
-        </w:rPr>
-      </w:pPr>
+          <w:b/>
+          <w:i/>
+          <w:color w:val="0070C0"/>
+          <w:szCs w:val="24"/>
+        </w:rPr>
+      </w:pPr>
+      <w:r>
+        <w:rPr>
+          <w:rFonts w:ascii="Times New Roman" w:eastAsia="Times New Roman" w:hAnsi="Times New Roman" w:cs="Times New Roman"/>
+          <w:b/>
+          <w:i/>
+          <w:color w:val="0070C0"/>
+          <w:szCs w:val="24"/>
+        </w:rPr>
+        <w:t>The target users include:</w:t>
+      </w:r>
+    </w:p>
+    <w:p>
+      <w:pPr>
+        <w:pStyle w:val="ListParagraph"/>
+        <w:spacing w:after="0" w:line="240" w:lineRule="auto"/>
+        <w:rPr>
+          <w:rFonts w:ascii="Times New Roman" w:eastAsia="Times New Roman" w:hAnsi="Times New Roman" w:cs="Times New Roman"/>
+          <w:i/>
+          <w:color w:val="0070C0"/>
+          <w:szCs w:val="24"/>
+        </w:rPr>
+      </w:pPr>
+    </w:p>
+    <w:p>
+      <w:pPr>
+        <w:pStyle w:val="ListParagraph"/>
+        <w:spacing w:after="0" w:line="240" w:lineRule="auto"/>
+        <w:rPr>
+          <w:rFonts w:ascii="Times New Roman" w:eastAsia="Times New Roman" w:hAnsi="Times New Roman" w:cs="Times New Roman"/>
+          <w:i/>
+          <w:color w:val="0070C0"/>
+          <w:szCs w:val="24"/>
+        </w:rPr>
+      </w:pPr>
+      <w:r>
+        <w:rPr>
+          <w:rFonts w:ascii="Times New Roman" w:eastAsia="Times New Roman" w:hAnsi="Times New Roman" w:cs="Times New Roman"/>
+          <w:i/>
+          <w:color w:val="0070C0"/>
+          <w:szCs w:val="24"/>
+        </w:rPr>
+        <w:t>Embedded system developers seeking to expedite code development.</w:t>
+      </w:r>
+    </w:p>
+    <w:p>
+      <w:pPr>
+        <w:pStyle w:val="ListParagraph"/>
+        <w:spacing w:after="0" w:line="240" w:lineRule="auto"/>
+        <w:rPr>
+          <w:rFonts w:ascii="Times New Roman" w:eastAsia="Times New Roman" w:hAnsi="Times New Roman" w:cs="Times New Roman"/>
+          <w:i/>
+          <w:color w:val="0070C0"/>
+          <w:szCs w:val="24"/>
+        </w:rPr>
+      </w:pPr>
+      <w:r>
+        <w:rPr>
+          <w:rFonts w:ascii="Times New Roman" w:eastAsia="Times New Roman" w:hAnsi="Times New Roman" w:cs="Times New Roman"/>
+          <w:i/>
+          <w:color w:val="0070C0"/>
+          <w:szCs w:val="24"/>
+        </w:rPr>
+        <w:t>Organizations involved in embedded systems development.</w:t>
+      </w:r>
+    </w:p>
+    <w:p>
+      <w:pPr>
+        <w:pStyle w:val="ListParagraph"/>
+        <w:spacing w:after="0" w:line="240" w:lineRule="auto"/>
+        <w:rPr>
+          <w:rFonts w:ascii="Times New Roman" w:eastAsia="Times New Roman" w:hAnsi="Times New Roman" w:cs="Times New Roman"/>
+          <w:i/>
+          <w:color w:val="0070C0"/>
+          <w:szCs w:val="24"/>
+        </w:rPr>
+      </w:pPr>
+      <w:r>
+        <w:rPr>
+          <w:rFonts w:ascii="Times New Roman" w:eastAsia="Times New Roman" w:hAnsi="Times New Roman" w:cs="Times New Roman"/>
+          <w:i/>
+          <w:color w:val="0070C0"/>
+          <w:szCs w:val="24"/>
+        </w:rPr>
+        <w:t>Educational institutions teaching Embedded C programming.</w:t>
+      </w:r>
+    </w:p>
+    <w:p>
+      <w:pPr>
+        <w:pStyle w:val="ListParagraph"/>
+        <w:spacing w:after="0" w:line="240" w:lineRule="auto"/>
+        <w:rPr>
+          <w:rFonts w:ascii="Times New Roman" w:eastAsia="Times New Roman" w:hAnsi="Times New Roman" w:cs="Times New Roman"/>
+          <w:i/>
+          <w:color w:val="0070C0"/>
+          <w:sz w:val="24"/>
+          <w:szCs w:val="24"/>
+        </w:rPr>
+      </w:pPr>
+      <w:r>
+        <w:rPr>
+          <w:rFonts w:ascii="Times New Roman" w:eastAsia="Times New Roman" w:hAnsi="Times New Roman" w:cs="Times New Roman"/>
+          <w:i/>
+          <w:color w:val="0070C0"/>
+          <w:szCs w:val="24"/>
+        </w:rPr>
+        <w:t>The project is important for enhancing productivity, reducing development time, and promoting best practices in Embedded C programming.</w:t>
+      </w:r>
     </w:p>
     <w:p>
       <w:pPr>
@@ -1273,6 +1596,448 @@
         <w:spacing w:after="0" w:line="240" w:lineRule="auto"/>
         <w:rPr>
           <w:rFonts w:ascii="Times New Roman" w:eastAsia="Times New Roman" w:hAnsi="Times New Roman" w:cs="Times New Roman"/>
+          <w:b/>
+          <w:i/>
+          <w:color w:val="0070C0"/>
+          <w:szCs w:val="24"/>
+        </w:rPr>
+      </w:pPr>
+      <w:r>
+        <w:rPr>
+          <w:rFonts w:ascii="Times New Roman" w:eastAsia="Times New Roman" w:hAnsi="Times New Roman" w:cs="Times New Roman"/>
+          <w:b/>
+          <w:i/>
+          <w:color w:val="0070C0"/>
+          <w:szCs w:val="24"/>
+        </w:rPr>
+        <w:t>Data Collection:</w:t>
+      </w:r>
+    </w:p>
+    <w:p>
+      <w:pPr>
+        <w:pStyle w:val="ListParagraph"/>
+        <w:spacing w:after="0" w:line="240" w:lineRule="auto"/>
+        <w:rPr>
+          <w:rFonts w:ascii="Times New Roman" w:eastAsia="Times New Roman" w:hAnsi="Times New Roman" w:cs="Times New Roman"/>
+          <w:b/>
+          <w:i/>
+          <w:color w:val="0070C0"/>
+          <w:szCs w:val="24"/>
+        </w:rPr>
+      </w:pPr>
+    </w:p>
+    <w:p>
+      <w:pPr>
+        <w:pStyle w:val="ListParagraph"/>
+        <w:spacing w:after="0" w:line="240" w:lineRule="auto"/>
+        <w:rPr>
+          <w:rFonts w:ascii="Times New Roman" w:eastAsia="Times New Roman" w:hAnsi="Times New Roman" w:cs="Times New Roman"/>
+          <w:i/>
+          <w:color w:val="0070C0"/>
+          <w:szCs w:val="24"/>
+        </w:rPr>
+      </w:pPr>
+      <w:r>
+        <w:rPr>
+          <w:rFonts w:ascii="Times New Roman" w:eastAsia="Times New Roman" w:hAnsi="Times New Roman" w:cs="Times New Roman"/>
+          <w:i/>
+          <w:color w:val="0070C0"/>
+          <w:szCs w:val="24"/>
+        </w:rPr>
+        <w:t>GitHub API for obtaining code links.</w:t>
+      </w:r>
+    </w:p>
+    <w:p>
+      <w:pPr>
+        <w:pStyle w:val="ListParagraph"/>
+        <w:spacing w:after="0" w:line="240" w:lineRule="auto"/>
+        <w:rPr>
+          <w:rFonts w:ascii="Times New Roman" w:eastAsia="Times New Roman" w:hAnsi="Times New Roman" w:cs="Times New Roman"/>
+          <w:i/>
+          <w:color w:val="0070C0"/>
+          <w:szCs w:val="24"/>
+        </w:rPr>
+      </w:pPr>
+      <w:proofErr w:type="spellStart"/>
+      <w:r>
+        <w:rPr>
+          <w:rFonts w:ascii="Times New Roman" w:eastAsia="Times New Roman" w:hAnsi="Times New Roman" w:cs="Times New Roman"/>
+          <w:i/>
+          <w:color w:val="0070C0"/>
+          <w:szCs w:val="24"/>
+        </w:rPr>
+        <w:t>Kaggle</w:t>
+      </w:r>
+      <w:proofErr w:type="spellEnd"/>
+      <w:r>
+        <w:rPr>
+          <w:rFonts w:ascii="Times New Roman" w:eastAsia="Times New Roman" w:hAnsi="Times New Roman" w:cs="Times New Roman"/>
+          <w:i/>
+          <w:color w:val="0070C0"/>
+          <w:szCs w:val="24"/>
+        </w:rPr>
+        <w:t xml:space="preserve"> for accessing the 70GB clean Embedded C code dataset.</w:t>
+      </w:r>
+    </w:p>
+    <w:p>
+      <w:pPr>
+        <w:pStyle w:val="ListParagraph"/>
+        <w:spacing w:after="0" w:line="240" w:lineRule="auto"/>
+        <w:rPr>
+          <w:rFonts w:ascii="Times New Roman" w:eastAsia="Times New Roman" w:hAnsi="Times New Roman" w:cs="Times New Roman"/>
+          <w:i/>
+          <w:color w:val="0070C0"/>
+          <w:szCs w:val="24"/>
+        </w:rPr>
+      </w:pPr>
+    </w:p>
+    <w:p>
+      <w:pPr>
+        <w:pStyle w:val="ListParagraph"/>
+        <w:spacing w:after="0" w:line="240" w:lineRule="auto"/>
+        <w:rPr>
+          <w:rFonts w:ascii="Times New Roman" w:eastAsia="Times New Roman" w:hAnsi="Times New Roman" w:cs="Times New Roman"/>
+          <w:b/>
+          <w:i/>
+          <w:color w:val="0070C0"/>
+          <w:szCs w:val="24"/>
+        </w:rPr>
+      </w:pPr>
+      <w:r>
+        <w:rPr>
+          <w:rFonts w:ascii="Times New Roman" w:eastAsia="Times New Roman" w:hAnsi="Times New Roman" w:cs="Times New Roman"/>
+          <w:b/>
+          <w:i/>
+          <w:color w:val="0070C0"/>
+          <w:szCs w:val="24"/>
+        </w:rPr>
+        <w:t>Model Training:</w:t>
+      </w:r>
+    </w:p>
+    <w:p>
+      <w:pPr>
+        <w:pStyle w:val="ListParagraph"/>
+        <w:spacing w:after="0" w:line="240" w:lineRule="auto"/>
+        <w:rPr>
+          <w:rFonts w:ascii="Times New Roman" w:eastAsia="Times New Roman" w:hAnsi="Times New Roman" w:cs="Times New Roman"/>
+          <w:i/>
+          <w:color w:val="0070C0"/>
+          <w:szCs w:val="24"/>
+        </w:rPr>
+      </w:pPr>
+    </w:p>
+    <w:p>
+      <w:pPr>
+        <w:pStyle w:val="ListParagraph"/>
+        <w:spacing w:after="0" w:line="240" w:lineRule="auto"/>
+        <w:rPr>
+          <w:rFonts w:ascii="Times New Roman" w:eastAsia="Times New Roman" w:hAnsi="Times New Roman" w:cs="Times New Roman"/>
+          <w:b/>
+          <w:i/>
+          <w:color w:val="0070C0"/>
+          <w:szCs w:val="24"/>
+        </w:rPr>
+      </w:pPr>
+      <w:r>
+        <w:rPr>
+          <w:rFonts w:ascii="Times New Roman" w:eastAsia="Times New Roman" w:hAnsi="Times New Roman" w:cs="Times New Roman"/>
+          <w:b/>
+          <w:i/>
+          <w:color w:val="0070C0"/>
+          <w:szCs w:val="24"/>
+        </w:rPr>
+        <w:t>GPT model with the following parameters:</w:t>
+      </w:r>
+    </w:p>
+    <w:p>
+      <w:pPr>
+        <w:pStyle w:val="ListParagraph"/>
+        <w:spacing w:after="0" w:line="240" w:lineRule="auto"/>
+        <w:rPr>
+          <w:rFonts w:ascii="Times New Roman" w:eastAsia="Times New Roman" w:hAnsi="Times New Roman" w:cs="Times New Roman"/>
+          <w:i/>
+          <w:color w:val="0070C0"/>
+          <w:szCs w:val="24"/>
+        </w:rPr>
+      </w:pPr>
+      <w:proofErr w:type="spellStart"/>
+      <w:r>
+        <w:rPr>
+          <w:rFonts w:ascii="Times New Roman" w:eastAsia="Times New Roman" w:hAnsi="Times New Roman" w:cs="Times New Roman"/>
+          <w:i/>
+          <w:color w:val="0070C0"/>
+          <w:szCs w:val="24"/>
+        </w:rPr>
+        <w:t>n_layer</w:t>
+      </w:r>
+      <w:proofErr w:type="spellEnd"/>
+      <w:r>
+        <w:rPr>
+          <w:rFonts w:ascii="Times New Roman" w:eastAsia="Times New Roman" w:hAnsi="Times New Roman" w:cs="Times New Roman"/>
+          <w:i/>
+          <w:color w:val="0070C0"/>
+          <w:szCs w:val="24"/>
+        </w:rPr>
+        <w:t>: 6</w:t>
+      </w:r>
+    </w:p>
+    <w:p>
+      <w:pPr>
+        <w:pStyle w:val="ListParagraph"/>
+        <w:spacing w:after="0" w:line="240" w:lineRule="auto"/>
+        <w:rPr>
+          <w:rFonts w:ascii="Times New Roman" w:eastAsia="Times New Roman" w:hAnsi="Times New Roman" w:cs="Times New Roman"/>
+          <w:i/>
+          <w:color w:val="0070C0"/>
+          <w:szCs w:val="24"/>
+        </w:rPr>
+      </w:pPr>
+      <w:proofErr w:type="spellStart"/>
+      <w:r>
+        <w:rPr>
+          <w:rFonts w:ascii="Times New Roman" w:eastAsia="Times New Roman" w:hAnsi="Times New Roman" w:cs="Times New Roman"/>
+          <w:i/>
+          <w:color w:val="0070C0"/>
+          <w:szCs w:val="24"/>
+        </w:rPr>
+        <w:t>n_head</w:t>
+      </w:r>
+      <w:proofErr w:type="spellEnd"/>
+      <w:r>
+        <w:rPr>
+          <w:rFonts w:ascii="Times New Roman" w:eastAsia="Times New Roman" w:hAnsi="Times New Roman" w:cs="Times New Roman"/>
+          <w:i/>
+          <w:color w:val="0070C0"/>
+          <w:szCs w:val="24"/>
+        </w:rPr>
+        <w:t>: 6</w:t>
+      </w:r>
+    </w:p>
+    <w:p>
+      <w:pPr>
+        <w:pStyle w:val="ListParagraph"/>
+        <w:spacing w:after="0" w:line="240" w:lineRule="auto"/>
+        <w:rPr>
+          <w:rFonts w:ascii="Times New Roman" w:eastAsia="Times New Roman" w:hAnsi="Times New Roman" w:cs="Times New Roman"/>
+          <w:i/>
+          <w:color w:val="0070C0"/>
+          <w:szCs w:val="24"/>
+        </w:rPr>
+      </w:pPr>
+      <w:proofErr w:type="spellStart"/>
+      <w:r>
+        <w:rPr>
+          <w:rFonts w:ascii="Times New Roman" w:eastAsia="Times New Roman" w:hAnsi="Times New Roman" w:cs="Times New Roman"/>
+          <w:i/>
+          <w:color w:val="0070C0"/>
+          <w:szCs w:val="24"/>
+        </w:rPr>
+        <w:t>n_embd</w:t>
+      </w:r>
+      <w:proofErr w:type="spellEnd"/>
+      <w:r>
+        <w:rPr>
+          <w:rFonts w:ascii="Times New Roman" w:eastAsia="Times New Roman" w:hAnsi="Times New Roman" w:cs="Times New Roman"/>
+          <w:i/>
+          <w:color w:val="0070C0"/>
+          <w:szCs w:val="24"/>
+        </w:rPr>
+        <w:t>: 384</w:t>
+      </w:r>
+    </w:p>
+    <w:p>
+      <w:pPr>
+        <w:pStyle w:val="ListParagraph"/>
+        <w:spacing w:after="0" w:line="240" w:lineRule="auto"/>
+        <w:rPr>
+          <w:rFonts w:ascii="Times New Roman" w:eastAsia="Times New Roman" w:hAnsi="Times New Roman" w:cs="Times New Roman"/>
+          <w:i/>
+          <w:color w:val="0070C0"/>
+          <w:szCs w:val="24"/>
+        </w:rPr>
+      </w:pPr>
+      <w:proofErr w:type="gramStart"/>
+      <w:r>
+        <w:rPr>
+          <w:rFonts w:ascii="Times New Roman" w:eastAsia="Times New Roman" w:hAnsi="Times New Roman" w:cs="Times New Roman"/>
+          <w:i/>
+          <w:color w:val="0070C0"/>
+          <w:szCs w:val="24"/>
+        </w:rPr>
+        <w:t>dropout</w:t>
+      </w:r>
+      <w:proofErr w:type="gramEnd"/>
+      <w:r>
+        <w:rPr>
+          <w:rFonts w:ascii="Times New Roman" w:eastAsia="Times New Roman" w:hAnsi="Times New Roman" w:cs="Times New Roman"/>
+          <w:i/>
+          <w:color w:val="0070C0"/>
+          <w:szCs w:val="24"/>
+        </w:rPr>
+        <w:t>: 0.2</w:t>
+      </w:r>
+    </w:p>
+    <w:p>
+      <w:pPr>
+        <w:pStyle w:val="ListParagraph"/>
+        <w:spacing w:after="0" w:line="240" w:lineRule="auto"/>
+        <w:rPr>
+          <w:rFonts w:ascii="Times New Roman" w:eastAsia="Times New Roman" w:hAnsi="Times New Roman" w:cs="Times New Roman"/>
+          <w:i/>
+          <w:color w:val="0070C0"/>
+          <w:szCs w:val="24"/>
+        </w:rPr>
+      </w:pPr>
+      <w:proofErr w:type="spellStart"/>
+      <w:r>
+        <w:rPr>
+          <w:rFonts w:ascii="Times New Roman" w:eastAsia="Times New Roman" w:hAnsi="Times New Roman" w:cs="Times New Roman"/>
+          <w:i/>
+          <w:color w:val="0070C0"/>
+          <w:szCs w:val="24"/>
+        </w:rPr>
+        <w:t>learning_rate</w:t>
+      </w:r>
+      <w:proofErr w:type="spellEnd"/>
+      <w:r>
+        <w:rPr>
+          <w:rFonts w:ascii="Times New Roman" w:eastAsia="Times New Roman" w:hAnsi="Times New Roman" w:cs="Times New Roman"/>
+          <w:i/>
+          <w:color w:val="0070C0"/>
+          <w:szCs w:val="24"/>
+        </w:rPr>
+        <w:t>: 1e-3</w:t>
+      </w:r>
+    </w:p>
+    <w:p>
+      <w:pPr>
+        <w:pStyle w:val="ListParagraph"/>
+        <w:spacing w:after="0" w:line="240" w:lineRule="auto"/>
+        <w:rPr>
+          <w:rFonts w:ascii="Times New Roman" w:eastAsia="Times New Roman" w:hAnsi="Times New Roman" w:cs="Times New Roman"/>
+          <w:i/>
+          <w:color w:val="0070C0"/>
+          <w:szCs w:val="24"/>
+        </w:rPr>
+      </w:pPr>
+      <w:proofErr w:type="spellStart"/>
+      <w:r>
+        <w:rPr>
+          <w:rFonts w:ascii="Times New Roman" w:eastAsia="Times New Roman" w:hAnsi="Times New Roman" w:cs="Times New Roman"/>
+          <w:i/>
+          <w:color w:val="0070C0"/>
+          <w:szCs w:val="24"/>
+        </w:rPr>
+        <w:t>max_iters</w:t>
+      </w:r>
+      <w:proofErr w:type="spellEnd"/>
+      <w:r>
+        <w:rPr>
+          <w:rFonts w:ascii="Times New Roman" w:eastAsia="Times New Roman" w:hAnsi="Times New Roman" w:cs="Times New Roman"/>
+          <w:i/>
+          <w:color w:val="0070C0"/>
+          <w:szCs w:val="24"/>
+        </w:rPr>
+        <w:t>: 5000</w:t>
+      </w:r>
+    </w:p>
+    <w:p>
+      <w:pPr>
+        <w:pStyle w:val="ListParagraph"/>
+        <w:spacing w:after="0" w:line="240" w:lineRule="auto"/>
+        <w:rPr>
+          <w:rFonts w:ascii="Times New Roman" w:eastAsia="Times New Roman" w:hAnsi="Times New Roman" w:cs="Times New Roman"/>
+          <w:i/>
+          <w:color w:val="0070C0"/>
+          <w:szCs w:val="24"/>
+        </w:rPr>
+      </w:pPr>
+      <w:bookmarkStart w:id="3" w:name="_GoBack"/>
+      <w:bookmarkEnd w:id="3"/>
+    </w:p>
+    <w:p>
+      <w:pPr>
+        <w:pStyle w:val="ListParagraph"/>
+        <w:spacing w:after="0" w:line="240" w:lineRule="auto"/>
+        <w:rPr>
+          <w:rFonts w:ascii="Times New Roman" w:eastAsia="Times New Roman" w:hAnsi="Times New Roman" w:cs="Times New Roman"/>
+          <w:b/>
+          <w:i/>
+          <w:color w:val="0070C0"/>
+          <w:szCs w:val="24"/>
+        </w:rPr>
+      </w:pPr>
+      <w:r>
+        <w:rPr>
+          <w:rFonts w:ascii="Times New Roman" w:eastAsia="Times New Roman" w:hAnsi="Times New Roman" w:cs="Times New Roman"/>
+          <w:b/>
+          <w:i/>
+          <w:color w:val="0070C0"/>
+          <w:szCs w:val="24"/>
+        </w:rPr>
+        <w:t>Code Generation System:</w:t>
+      </w:r>
+    </w:p>
+    <w:p>
+      <w:pPr>
+        <w:pStyle w:val="ListParagraph"/>
+        <w:spacing w:after="0" w:line="240" w:lineRule="auto"/>
+        <w:rPr>
+          <w:rFonts w:ascii="Times New Roman" w:eastAsia="Times New Roman" w:hAnsi="Times New Roman" w:cs="Times New Roman"/>
+          <w:i/>
+          <w:color w:val="0070C0"/>
+          <w:szCs w:val="24"/>
+        </w:rPr>
+      </w:pPr>
+    </w:p>
+    <w:p>
+      <w:pPr>
+        <w:pStyle w:val="ListParagraph"/>
+        <w:spacing w:after="0" w:line="240" w:lineRule="auto"/>
+        <w:rPr>
+          <w:rFonts w:ascii="Times New Roman" w:eastAsia="Times New Roman" w:hAnsi="Times New Roman" w:cs="Times New Roman"/>
+          <w:i/>
+          <w:color w:val="0070C0"/>
+          <w:szCs w:val="24"/>
+        </w:rPr>
+      </w:pPr>
+      <w:r>
+        <w:rPr>
+          <w:rFonts w:ascii="Times New Roman" w:eastAsia="Times New Roman" w:hAnsi="Times New Roman" w:cs="Times New Roman"/>
+          <w:i/>
+          <w:color w:val="0070C0"/>
+          <w:szCs w:val="24"/>
+        </w:rPr>
+        <w:t>Programming language: Python</w:t>
+      </w:r>
+    </w:p>
+    <w:p>
+      <w:pPr>
+        <w:pStyle w:val="ListParagraph"/>
+        <w:spacing w:after="0" w:line="240" w:lineRule="auto"/>
+        <w:rPr>
+          <w:rFonts w:ascii="Times New Roman" w:eastAsia="Times New Roman" w:hAnsi="Times New Roman" w:cs="Times New Roman"/>
+          <w:i/>
+          <w:color w:val="0070C0"/>
+          <w:szCs w:val="24"/>
+        </w:rPr>
+      </w:pPr>
+      <w:r>
+        <w:rPr>
+          <w:rFonts w:ascii="Times New Roman" w:eastAsia="Times New Roman" w:hAnsi="Times New Roman" w:cs="Times New Roman"/>
+          <w:i/>
+          <w:color w:val="0070C0"/>
+          <w:szCs w:val="24"/>
+        </w:rPr>
+        <w:t>User interface: TBD (e.g., web-based or command-line interface)</w:t>
+      </w:r>
+    </w:p>
+    <w:p>
+      <w:pPr>
+        <w:pStyle w:val="ListParagraph"/>
+        <w:spacing w:after="0" w:line="240" w:lineRule="auto"/>
+        <w:rPr>
+          <w:rFonts w:ascii="Times New Roman" w:eastAsia="Times New Roman" w:hAnsi="Times New Roman" w:cs="Times New Roman"/>
           <w:i/>
           <w:iCs/>
           <w:color w:val="0070C0"/>
@@ -1286,7 +2051,7 @@
           <w:color w:val="0070C0"/>
           <w:szCs w:val="24"/>
         </w:rPr>
-        <w:t xml:space="preserve">State what methods and/or tools you will need to use. </w:t>
+        <w:t>Integration with Embedded C development environments.</w:t>
       </w:r>
       <w:r>
         <w:rPr>
@@ -1296,7 +2061,7 @@
           <w:color w:val="0070C0"/>
           <w:szCs w:val="24"/>
         </w:rPr>
-        <w:t xml:space="preserve">What kind of hardware / software will you be using during development? </w:t>
+        <w:t xml:space="preserve"> </w:t>
       </w:r>
     </w:p>
     <w:p>
@@ -1337,7 +2102,7 @@
 </file>
 
 <file path=word/endnotes.xml><?xml version="1.0" encoding="utf-8"?>
-<w:endnotes xmlns:wpc="http://schemas.microsoft.com/office/word/2010/wordprocessingCanvas" xmlns:cx="http://schemas.microsoft.com/office/drawing/2014/chartex" xmlns:cx1="http://schemas.microsoft.com/office/drawing/2015/9/8/chartex" xmlns:cx2="http://schemas.microsoft.com/office/drawing/2015/10/21/chartex" xmlns:cx3="http://schemas.microsoft.com/office/drawing/2016/5/9/chartex" xmlns:cx4="http://schemas.microsoft.com/office/drawing/2016/5/10/chartex" xmlns:cx5="http://schemas.microsoft.com/office/drawing/2016/5/11/chartex" xmlns:cx6="http://schemas.microsoft.com/office/drawing/2016/5/12/chartex" xmlns:cx7="http://schemas.microsoft.com/office/drawing/2016/5/13/chartex" xmlns:cx8="http://schemas.microsoft.com/office/drawing/2016/5/14/chartex" xmlns:mc="http://schemas.openxmlformats.org/markup-compatibility/2006" xmlns:aink="http://schemas.microsoft.com/office/drawing/2016/ink" xmlns:am3d="http://schemas.microsoft.com/office/drawing/2017/model3d" xmlns:o="urn:schemas-microsoft-com:office:office" xmlns:oel="http://schemas.microsoft.com/office/2019/extlst" xmlns:r="http://schemas.openxmlformats.org/officeDocument/2006/relationships" xmlns:m="http://schemas.openxmlformats.org/officeDocument/2006/math" xmlns:v="urn:schemas-microsoft-com:vml" xmlns:wp14="http://schemas.microsoft.com/office/word/2010/wordprocessingDrawing" xmlns:wp="http://schemas.openxmlformats.org/drawingml/2006/wordprocessingDrawing" xmlns:w10="urn:schemas-microsoft-com:office:word" xmlns:w="http://schemas.openxmlformats.org/wordprocessingml/2006/main" xmlns:w14="http://schemas.microsoft.com/office/word/2010/wordml" xmlns:w15="http://schemas.microsoft.com/office/word/2012/wordml" xmlns:w16cex="http://schemas.microsoft.com/office/word/2018/wordml/cex" xmlns:w16cid="http://schemas.microsoft.com/office/word/2016/wordml/cid" xmlns:w16="http://schemas.microsoft.com/office/word/2018/wordml" xmlns:w16sdtdh="http://schemas.microsoft.com/office/word/2020/wordml/sdtdatahash" xmlns:w16se="http://schemas.microsoft.com/office/word/2015/wordml/symex" xmlns:wpg="http://schemas.microsoft.com/office/word/2010/wordprocessingGroup" xmlns:wpi="http://schemas.microsoft.com/office/word/2010/wordprocessingInk" xmlns:wne="http://schemas.microsoft.com/office/word/2006/wordml" xmlns:wps="http://schemas.microsoft.com/office/word/2010/wordprocessingShape" mc:Ignorable="w14 w15 w16se w16cid w16 w16cex w16sdtdh wp14">
+<w:endnotes xmlns:wpc="http://schemas.microsoft.com/office/word/2010/wordprocessingCanvas" xmlns:cx="http://schemas.microsoft.com/office/drawing/2014/chartex" xmlns:cx1="http://schemas.microsoft.com/office/drawing/2015/9/8/chartex" xmlns:mc="http://schemas.openxmlformats.org/markup-compatibility/2006" xmlns:o="urn:schemas-microsoft-com:office:office" xmlns:r="http://schemas.openxmlformats.org/officeDocument/2006/relationships" xmlns:m="http://schemas.openxmlformats.org/officeDocument/2006/math" xmlns:v="urn:schemas-microsoft-com:vml" xmlns:wp14="http://schemas.microsoft.com/office/word/2010/wordprocessingDrawing" xmlns:wp="http://schemas.openxmlformats.org/drawingml/2006/wordprocessingDrawing" xmlns:w10="urn:schemas-microsoft-com:office:word" xmlns:w="http://schemas.openxmlformats.org/wordprocessingml/2006/main" xmlns:w14="http://schemas.microsoft.com/office/word/2010/wordml" xmlns:w15="http://schemas.microsoft.com/office/word/2012/wordml" xmlns:w16se="http://schemas.microsoft.com/office/word/2015/wordml/symex" xmlns:wpg="http://schemas.microsoft.com/office/word/2010/wordprocessingGroup" xmlns:wpi="http://schemas.microsoft.com/office/word/2010/wordprocessingInk" xmlns:wne="http://schemas.microsoft.com/office/word/2006/wordml" xmlns:wps="http://schemas.microsoft.com/office/word/2010/wordprocessingShape" mc:Ignorable="w14 w15 w16se wp14">
   <w:endnote w:type="separator" w:id="-1">
     <w:p>
       <w:pPr>
@@ -1362,7 +2127,7 @@
 </file>
 
 <file path=word/footer1.xml><?xml version="1.0" encoding="utf-8"?>
-<w:ftr xmlns:wpc="http://schemas.microsoft.com/office/word/2010/wordprocessingCanvas" xmlns:cx="http://schemas.microsoft.com/office/drawing/2014/chartex" xmlns:cx1="http://schemas.microsoft.com/office/drawing/2015/9/8/chartex" xmlns:cx2="http://schemas.microsoft.com/office/drawing/2015/10/21/chartex" xmlns:cx3="http://schemas.microsoft.com/office/drawing/2016/5/9/chartex" xmlns:cx4="http://schemas.microsoft.com/office/drawing/2016/5/10/chartex" xmlns:cx5="http://schemas.microsoft.com/office/drawing/2016/5/11/chartex" xmlns:cx6="http://schemas.microsoft.com/office/drawing/2016/5/12/chartex" xmlns:cx7="http://schemas.microsoft.com/office/drawing/2016/5/13/chartex" xmlns:cx8="http://schemas.microsoft.com/office/drawing/2016/5/14/chartex" xmlns:mc="http://schemas.openxmlformats.org/markup-compatibility/2006" xmlns:aink="http://schemas.microsoft.com/office/drawing/2016/ink" xmlns:am3d="http://schemas.microsoft.com/office/drawing/2017/model3d" xmlns:o="urn:schemas-microsoft-com:office:office" xmlns:oel="http://schemas.microsoft.com/office/2019/extlst" xmlns:r="http://schemas.openxmlformats.org/officeDocument/2006/relationships" xmlns:m="http://schemas.openxmlformats.org/officeDocument/2006/math" xmlns:v="urn:schemas-microsoft-com:vml" xmlns:wp14="http://schemas.microsoft.com/office/word/2010/wordprocessingDrawing" xmlns:wp="http://schemas.openxmlformats.org/drawingml/2006/wordprocessingDrawing" xmlns:w10="urn:schemas-microsoft-com:office:word" xmlns:w="http://schemas.openxmlformats.org/wordprocessingml/2006/main" xmlns:w14="http://schemas.microsoft.com/office/word/2010/wordml" xmlns:w15="http://schemas.microsoft.com/office/word/2012/wordml" xmlns:w16cex="http://schemas.microsoft.com/office/word/2018/wordml/cex" xmlns:w16cid="http://schemas.microsoft.com/office/word/2016/wordml/cid" xmlns:w16="http://schemas.microsoft.com/office/word/2018/wordml" xmlns:w16sdtdh="http://schemas.microsoft.com/office/word/2020/wordml/sdtdatahash" xmlns:w16se="http://schemas.microsoft.com/office/word/2015/wordml/symex" xmlns:wpg="http://schemas.microsoft.com/office/word/2010/wordprocessingGroup" xmlns:wpi="http://schemas.microsoft.com/office/word/2010/wordprocessingInk" xmlns:wne="http://schemas.microsoft.com/office/word/2006/wordml" xmlns:wps="http://schemas.microsoft.com/office/word/2010/wordprocessingShape" mc:Ignorable="w14 w15 w16se w16cid w16 w16cex w16sdtdh wp14">
+<w:ftr xmlns:wpc="http://schemas.microsoft.com/office/word/2010/wordprocessingCanvas" xmlns:cx="http://schemas.microsoft.com/office/drawing/2014/chartex" xmlns:cx1="http://schemas.microsoft.com/office/drawing/2015/9/8/chartex" xmlns:mc="http://schemas.openxmlformats.org/markup-compatibility/2006" xmlns:o="urn:schemas-microsoft-com:office:office" xmlns:r="http://schemas.openxmlformats.org/officeDocument/2006/relationships" xmlns:m="http://schemas.openxmlformats.org/officeDocument/2006/math" xmlns:v="urn:schemas-microsoft-com:vml" xmlns:wp14="http://schemas.microsoft.com/office/word/2010/wordprocessingDrawing" xmlns:wp="http://schemas.openxmlformats.org/drawingml/2006/wordprocessingDrawing" xmlns:w10="urn:schemas-microsoft-com:office:word" xmlns:w="http://schemas.openxmlformats.org/wordprocessingml/2006/main" xmlns:w14="http://schemas.microsoft.com/office/word/2010/wordml" xmlns:w15="http://schemas.microsoft.com/office/word/2012/wordml" xmlns:w16se="http://schemas.microsoft.com/office/word/2015/wordml/symex" xmlns:wpg="http://schemas.microsoft.com/office/word/2010/wordprocessingGroup" xmlns:wpi="http://schemas.microsoft.com/office/word/2010/wordprocessingInk" xmlns:wne="http://schemas.microsoft.com/office/word/2006/wordml" xmlns:wps="http://schemas.microsoft.com/office/word/2010/wordprocessingShape" mc:Ignorable="w14 w15 w16se wp14">
   <w:p>
     <w:pPr>
       <w:pStyle w:val="Footer"/>
@@ -1372,7 +2137,7 @@
 </file>
 
 <file path=word/footer2.xml><?xml version="1.0" encoding="utf-8"?>
-<w:ftr xmlns:wpc="http://schemas.microsoft.com/office/word/2010/wordprocessingCanvas" xmlns:cx="http://schemas.microsoft.com/office/drawing/2014/chartex" xmlns:cx1="http://schemas.microsoft.com/office/drawing/2015/9/8/chartex" xmlns:cx2="http://schemas.microsoft.com/office/drawing/2015/10/21/chartex" xmlns:cx3="http://schemas.microsoft.com/office/drawing/2016/5/9/chartex" xmlns:cx4="http://schemas.microsoft.com/office/drawing/2016/5/10/chartex" xmlns:cx5="http://schemas.microsoft.com/office/drawing/2016/5/11/chartex" xmlns:cx6="http://schemas.microsoft.com/office/drawing/2016/5/12/chartex" xmlns:cx7="http://schemas.microsoft.com/office/drawing/2016/5/13/chartex" xmlns:cx8="http://schemas.microsoft.com/office/drawing/2016/5/14/chartex" xmlns:mc="http://schemas.openxmlformats.org/markup-compatibility/2006" xmlns:aink="http://schemas.microsoft.com/office/drawing/2016/ink" xmlns:am3d="http://schemas.microsoft.com/office/drawing/2017/model3d" xmlns:o="urn:schemas-microsoft-com:office:office" xmlns:oel="http://schemas.microsoft.com/office/2019/extlst" xmlns:r="http://schemas.openxmlformats.org/officeDocument/2006/relationships" xmlns:m="http://schemas.openxmlformats.org/officeDocument/2006/math" xmlns:v="urn:schemas-microsoft-com:vml" xmlns:wp14="http://schemas.microsoft.com/office/word/2010/wordprocessingDrawing" xmlns:wp="http://schemas.openxmlformats.org/drawingml/2006/wordprocessingDrawing" xmlns:w10="urn:schemas-microsoft-com:office:word" xmlns:w="http://schemas.openxmlformats.org/wordprocessingml/2006/main" xmlns:w14="http://schemas.microsoft.com/office/word/2010/wordml" xmlns:w15="http://schemas.microsoft.com/office/word/2012/wordml" xmlns:w16cex="http://schemas.microsoft.com/office/word/2018/wordml/cex" xmlns:w16cid="http://schemas.microsoft.com/office/word/2016/wordml/cid" xmlns:w16="http://schemas.microsoft.com/office/word/2018/wordml" xmlns:w16sdtdh="http://schemas.microsoft.com/office/word/2020/wordml/sdtdatahash" xmlns:w16se="http://schemas.microsoft.com/office/word/2015/wordml/symex" xmlns:wpg="http://schemas.microsoft.com/office/word/2010/wordprocessingGroup" xmlns:wpi="http://schemas.microsoft.com/office/word/2010/wordprocessingInk" xmlns:wne="http://schemas.microsoft.com/office/word/2006/wordml" xmlns:wps="http://schemas.microsoft.com/office/word/2010/wordprocessingShape" mc:Ignorable="w14 w15 w16se w16cid w16 w16cex w16sdtdh wp14">
+<w:ftr xmlns:wpc="http://schemas.microsoft.com/office/word/2010/wordprocessingCanvas" xmlns:cx="http://schemas.microsoft.com/office/drawing/2014/chartex" xmlns:cx1="http://schemas.microsoft.com/office/drawing/2015/9/8/chartex" xmlns:mc="http://schemas.openxmlformats.org/markup-compatibility/2006" xmlns:o="urn:schemas-microsoft-com:office:office" xmlns:r="http://schemas.openxmlformats.org/officeDocument/2006/relationships" xmlns:m="http://schemas.openxmlformats.org/officeDocument/2006/math" xmlns:v="urn:schemas-microsoft-com:vml" xmlns:wp14="http://schemas.microsoft.com/office/word/2010/wordprocessingDrawing" xmlns:wp="http://schemas.openxmlformats.org/drawingml/2006/wordprocessingDrawing" xmlns:w10="urn:schemas-microsoft-com:office:word" xmlns:w="http://schemas.openxmlformats.org/wordprocessingml/2006/main" xmlns:w14="http://schemas.microsoft.com/office/word/2010/wordml" xmlns:w15="http://schemas.microsoft.com/office/word/2012/wordml" xmlns:w16se="http://schemas.microsoft.com/office/word/2015/wordml/symex" xmlns:wpg="http://schemas.microsoft.com/office/word/2010/wordprocessingGroup" xmlns:wpi="http://schemas.microsoft.com/office/word/2010/wordprocessingInk" xmlns:wne="http://schemas.microsoft.com/office/word/2006/wordml" xmlns:wps="http://schemas.microsoft.com/office/word/2010/wordprocessingShape" mc:Ignorable="w14 w15 w16se wp14">
   <w:p>
     <w:pPr>
       <w:pStyle w:val="Footer"/>
@@ -1400,7 +2165,7 @@
 </file>
 
 <file path=word/footer3.xml><?xml version="1.0" encoding="utf-8"?>
-<w:ftr xmlns:wpc="http://schemas.microsoft.com/office/word/2010/wordprocessingCanvas" xmlns:cx="http://schemas.microsoft.com/office/drawing/2014/chartex" xmlns:cx1="http://schemas.microsoft.com/office/drawing/2015/9/8/chartex" xmlns:cx2="http://schemas.microsoft.com/office/drawing/2015/10/21/chartex" xmlns:cx3="http://schemas.microsoft.com/office/drawing/2016/5/9/chartex" xmlns:cx4="http://schemas.microsoft.com/office/drawing/2016/5/10/chartex" xmlns:cx5="http://schemas.microsoft.com/office/drawing/2016/5/11/chartex" xmlns:cx6="http://schemas.microsoft.com/office/drawing/2016/5/12/chartex" xmlns:cx7="http://schemas.microsoft.com/office/drawing/2016/5/13/chartex" xmlns:cx8="http://schemas.microsoft.com/office/drawing/2016/5/14/chartex" xmlns:mc="http://schemas.openxmlformats.org/markup-compatibility/2006" xmlns:aink="http://schemas.microsoft.com/office/drawing/2016/ink" xmlns:am3d="http://schemas.microsoft.com/office/drawing/2017/model3d" xmlns:o="urn:schemas-microsoft-com:office:office" xmlns:oel="http://schemas.microsoft.com/office/2019/extlst" xmlns:r="http://schemas.openxmlformats.org/officeDocument/2006/relationships" xmlns:m="http://schemas.openxmlformats.org/officeDocument/2006/math" xmlns:v="urn:schemas-microsoft-com:vml" xmlns:wp14="http://schemas.microsoft.com/office/word/2010/wordprocessingDrawing" xmlns:wp="http://schemas.openxmlformats.org/drawingml/2006/wordprocessingDrawing" xmlns:w10="urn:schemas-microsoft-com:office:word" xmlns:w="http://schemas.openxmlformats.org/wordprocessingml/2006/main" xmlns:w14="http://schemas.microsoft.com/office/word/2010/wordml" xmlns:w15="http://schemas.microsoft.com/office/word/2012/wordml" xmlns:w16cex="http://schemas.microsoft.com/office/word/2018/wordml/cex" xmlns:w16cid="http://schemas.microsoft.com/office/word/2016/wordml/cid" xmlns:w16="http://schemas.microsoft.com/office/word/2018/wordml" xmlns:w16sdtdh="http://schemas.microsoft.com/office/word/2020/wordml/sdtdatahash" xmlns:w16se="http://schemas.microsoft.com/office/word/2015/wordml/symex" xmlns:wpg="http://schemas.microsoft.com/office/word/2010/wordprocessingGroup" xmlns:wpi="http://schemas.microsoft.com/office/word/2010/wordprocessingInk" xmlns:wne="http://schemas.microsoft.com/office/word/2006/wordml" xmlns:wps="http://schemas.microsoft.com/office/word/2010/wordprocessingShape" mc:Ignorable="w14 w15 w16se w16cid w16 w16cex w16sdtdh wp14">
+<w:ftr xmlns:wpc="http://schemas.microsoft.com/office/word/2010/wordprocessingCanvas" xmlns:cx="http://schemas.microsoft.com/office/drawing/2014/chartex" xmlns:cx1="http://schemas.microsoft.com/office/drawing/2015/9/8/chartex" xmlns:mc="http://schemas.openxmlformats.org/markup-compatibility/2006" xmlns:o="urn:schemas-microsoft-com:office:office" xmlns:r="http://schemas.openxmlformats.org/officeDocument/2006/relationships" xmlns:m="http://schemas.openxmlformats.org/officeDocument/2006/math" xmlns:v="urn:schemas-microsoft-com:vml" xmlns:wp14="http://schemas.microsoft.com/office/word/2010/wordprocessingDrawing" xmlns:wp="http://schemas.openxmlformats.org/drawingml/2006/wordprocessingDrawing" xmlns:w10="urn:schemas-microsoft-com:office:word" xmlns:w="http://schemas.openxmlformats.org/wordprocessingml/2006/main" xmlns:w14="http://schemas.microsoft.com/office/word/2010/wordml" xmlns:w15="http://schemas.microsoft.com/office/word/2012/wordml" xmlns:w16se="http://schemas.microsoft.com/office/word/2015/wordml/symex" xmlns:wpg="http://schemas.microsoft.com/office/word/2010/wordprocessingGroup" xmlns:wpi="http://schemas.microsoft.com/office/word/2010/wordprocessingInk" xmlns:wne="http://schemas.microsoft.com/office/word/2006/wordml" xmlns:wps="http://schemas.microsoft.com/office/word/2010/wordprocessingShape" mc:Ignorable="w14 w15 w16se wp14">
   <w:p>
     <w:pPr>
       <w:pStyle w:val="Footer"/>
@@ -1410,7 +2175,7 @@
 </file>
 
 <file path=word/footnotes.xml><?xml version="1.0" encoding="utf-8"?>
-<w:footnotes xmlns:wpc="http://schemas.microsoft.com/office/word/2010/wordprocessingCanvas" xmlns:cx="http://schemas.microsoft.com/office/drawing/2014/chartex" xmlns:cx1="http://schemas.microsoft.com/office/drawing/2015/9/8/chartex" xmlns:cx2="http://schemas.microsoft.com/office/drawing/2015/10/21/chartex" xmlns:cx3="http://schemas.microsoft.com/office/drawing/2016/5/9/chartex" xmlns:cx4="http://schemas.microsoft.com/office/drawing/2016/5/10/chartex" xmlns:cx5="http://schemas.microsoft.com/office/drawing/2016/5/11/chartex" xmlns:cx6="http://schemas.microsoft.com/office/drawing/2016/5/12/chartex" xmlns:cx7="http://schemas.microsoft.com/office/drawing/2016/5/13/chartex" xmlns:cx8="http://schemas.microsoft.com/office/drawing/2016/5/14/chartex" xmlns:mc="http://schemas.openxmlformats.org/markup-compatibility/2006" xmlns:aink="http://schemas.microsoft.com/office/drawing/2016/ink" xmlns:am3d="http://schemas.microsoft.com/office/drawing/2017/model3d" xmlns:o="urn:schemas-microsoft-com:office:office" xmlns:oel="http://schemas.microsoft.com/office/2019/extlst" xmlns:r="http://schemas.openxmlformats.org/officeDocument/2006/relationships" xmlns:m="http://schemas.openxmlformats.org/officeDocument/2006/math" xmlns:v="urn:schemas-microsoft-com:vml" xmlns:wp14="http://schemas.microsoft.com/office/word/2010/wordprocessingDrawing" xmlns:wp="http://schemas.openxmlformats.org/drawingml/2006/wordprocessingDrawing" xmlns:w10="urn:schemas-microsoft-com:office:word" xmlns:w="http://schemas.openxmlformats.org/wordprocessingml/2006/main" xmlns:w14="http://schemas.microsoft.com/office/word/2010/wordml" xmlns:w15="http://schemas.microsoft.com/office/word/2012/wordml" xmlns:w16cex="http://schemas.microsoft.com/office/word/2018/wordml/cex" xmlns:w16cid="http://schemas.microsoft.com/office/word/2016/wordml/cid" xmlns:w16="http://schemas.microsoft.com/office/word/2018/wordml" xmlns:w16sdtdh="http://schemas.microsoft.com/office/word/2020/wordml/sdtdatahash" xmlns:w16se="http://schemas.microsoft.com/office/word/2015/wordml/symex" xmlns:wpg="http://schemas.microsoft.com/office/word/2010/wordprocessingGroup" xmlns:wpi="http://schemas.microsoft.com/office/word/2010/wordprocessingInk" xmlns:wne="http://schemas.microsoft.com/office/word/2006/wordml" xmlns:wps="http://schemas.microsoft.com/office/word/2010/wordprocessingShape" mc:Ignorable="w14 w15 w16se w16cid w16 w16cex w16sdtdh wp14">
+<w:footnotes xmlns:wpc="http://schemas.microsoft.com/office/word/2010/wordprocessingCanvas" xmlns:cx="http://schemas.microsoft.com/office/drawing/2014/chartex" xmlns:cx1="http://schemas.microsoft.com/office/drawing/2015/9/8/chartex" xmlns:mc="http://schemas.openxmlformats.org/markup-compatibility/2006" xmlns:o="urn:schemas-microsoft-com:office:office" xmlns:r="http://schemas.openxmlformats.org/officeDocument/2006/relationships" xmlns:m="http://schemas.openxmlformats.org/officeDocument/2006/math" xmlns:v="urn:schemas-microsoft-com:vml" xmlns:wp14="http://schemas.microsoft.com/office/word/2010/wordprocessingDrawing" xmlns:wp="http://schemas.openxmlformats.org/drawingml/2006/wordprocessingDrawing" xmlns:w10="urn:schemas-microsoft-com:office:word" xmlns:w="http://schemas.openxmlformats.org/wordprocessingml/2006/main" xmlns:w14="http://schemas.microsoft.com/office/word/2010/wordml" xmlns:w15="http://schemas.microsoft.com/office/word/2012/wordml" xmlns:w16se="http://schemas.microsoft.com/office/word/2015/wordml/symex" xmlns:wpg="http://schemas.microsoft.com/office/word/2010/wordprocessingGroup" xmlns:wpi="http://schemas.microsoft.com/office/word/2010/wordprocessingInk" xmlns:wne="http://schemas.microsoft.com/office/word/2006/wordml" xmlns:wps="http://schemas.microsoft.com/office/word/2010/wordprocessingShape" mc:Ignorable="w14 w15 w16se wp14">
   <w:footnote w:type="separator" w:id="-1">
     <w:p>
       <w:pPr>
@@ -1435,7 +2200,7 @@
 </file>
 
 <file path=word/header1.xml><?xml version="1.0" encoding="utf-8"?>
-<w:hdr xmlns:wpc="http://schemas.microsoft.com/office/word/2010/wordprocessingCanvas" xmlns:cx="http://schemas.microsoft.com/office/drawing/2014/chartex" xmlns:cx1="http://schemas.microsoft.com/office/drawing/2015/9/8/chartex" xmlns:cx2="http://schemas.microsoft.com/office/drawing/2015/10/21/chartex" xmlns:cx3="http://schemas.microsoft.com/office/drawing/2016/5/9/chartex" xmlns:cx4="http://schemas.microsoft.com/office/drawing/2016/5/10/chartex" xmlns:cx5="http://schemas.microsoft.com/office/drawing/2016/5/11/chartex" xmlns:cx6="http://schemas.microsoft.com/office/drawing/2016/5/12/chartex" xmlns:cx7="http://schemas.microsoft.com/office/drawing/2016/5/13/chartex" xmlns:cx8="http://schemas.microsoft.com/office/drawing/2016/5/14/chartex" xmlns:mc="http://schemas.openxmlformats.org/markup-compatibility/2006" xmlns:aink="http://schemas.microsoft.com/office/drawing/2016/ink" xmlns:am3d="http://schemas.microsoft.com/office/drawing/2017/model3d" xmlns:o="urn:schemas-microsoft-com:office:office" xmlns:oel="http://schemas.microsoft.com/office/2019/extlst" xmlns:r="http://schemas.openxmlformats.org/officeDocument/2006/relationships" xmlns:m="http://schemas.openxmlformats.org/officeDocument/2006/math" xmlns:v="urn:schemas-microsoft-com:vml" xmlns:wp14="http://schemas.microsoft.com/office/word/2010/wordprocessingDrawing" xmlns:wp="http://schemas.openxmlformats.org/drawingml/2006/wordprocessingDrawing" xmlns:w10="urn:schemas-microsoft-com:office:word" xmlns:w="http://schemas.openxmlformats.org/wordprocessingml/2006/main" xmlns:w14="http://schemas.microsoft.com/office/word/2010/wordml" xmlns:w15="http://schemas.microsoft.com/office/word/2012/wordml" xmlns:w16cex="http://schemas.microsoft.com/office/word/2018/wordml/cex" xmlns:w16cid="http://schemas.microsoft.com/office/word/2016/wordml/cid" xmlns:w16="http://schemas.microsoft.com/office/word/2018/wordml" xmlns:w16sdtdh="http://schemas.microsoft.com/office/word/2020/wordml/sdtdatahash" xmlns:w16se="http://schemas.microsoft.com/office/word/2015/wordml/symex" xmlns:wpg="http://schemas.microsoft.com/office/word/2010/wordprocessingGroup" xmlns:wpi="http://schemas.microsoft.com/office/word/2010/wordprocessingInk" xmlns:wne="http://schemas.microsoft.com/office/word/2006/wordml" xmlns:wps="http://schemas.microsoft.com/office/word/2010/wordprocessingShape" mc:Ignorable="w14 w15 w16se w16cid w16 w16cex w16sdtdh wp14">
+<w:hdr xmlns:wpc="http://schemas.microsoft.com/office/word/2010/wordprocessingCanvas" xmlns:cx="http://schemas.microsoft.com/office/drawing/2014/chartex" xmlns:cx1="http://schemas.microsoft.com/office/drawing/2015/9/8/chartex" xmlns:mc="http://schemas.openxmlformats.org/markup-compatibility/2006" xmlns:o="urn:schemas-microsoft-com:office:office" xmlns:r="http://schemas.openxmlformats.org/officeDocument/2006/relationships" xmlns:m="http://schemas.openxmlformats.org/officeDocument/2006/math" xmlns:v="urn:schemas-microsoft-com:vml" xmlns:wp14="http://schemas.microsoft.com/office/word/2010/wordprocessingDrawing" xmlns:wp="http://schemas.openxmlformats.org/drawingml/2006/wordprocessingDrawing" xmlns:w10="urn:schemas-microsoft-com:office:word" xmlns:w="http://schemas.openxmlformats.org/wordprocessingml/2006/main" xmlns:w14="http://schemas.microsoft.com/office/word/2010/wordml" xmlns:w15="http://schemas.microsoft.com/office/word/2012/wordml" xmlns:w16se="http://schemas.microsoft.com/office/word/2015/wordml/symex" xmlns:wpg="http://schemas.microsoft.com/office/word/2010/wordprocessingGroup" xmlns:wpi="http://schemas.microsoft.com/office/word/2010/wordprocessingInk" xmlns:wne="http://schemas.microsoft.com/office/word/2006/wordml" xmlns:wps="http://schemas.microsoft.com/office/word/2010/wordprocessingShape" mc:Ignorable="w14 w15 w16se wp14">
   <w:p>
     <w:pPr>
       <w:pStyle w:val="Header"/>
@@ -1445,7 +2210,7 @@
 </file>
 
 <file path=word/header2.xml><?xml version="1.0" encoding="utf-8"?>
-<w:hdr xmlns:wpc="http://schemas.microsoft.com/office/word/2010/wordprocessingCanvas" xmlns:cx="http://schemas.microsoft.com/office/drawing/2014/chartex" xmlns:cx1="http://schemas.microsoft.com/office/drawing/2015/9/8/chartex" xmlns:cx2="http://schemas.microsoft.com/office/drawing/2015/10/21/chartex" xmlns:cx3="http://schemas.microsoft.com/office/drawing/2016/5/9/chartex" xmlns:cx4="http://schemas.microsoft.com/office/drawing/2016/5/10/chartex" xmlns:cx5="http://schemas.microsoft.com/office/drawing/2016/5/11/chartex" xmlns:cx6="http://schemas.microsoft.com/office/drawing/2016/5/12/chartex" xmlns:cx7="http://schemas.microsoft.com/office/drawing/2016/5/13/chartex" xmlns:cx8="http://schemas.microsoft.com/office/drawing/2016/5/14/chartex" xmlns:mc="http://schemas.openxmlformats.org/markup-compatibility/2006" xmlns:aink="http://schemas.microsoft.com/office/drawing/2016/ink" xmlns:am3d="http://schemas.microsoft.com/office/drawing/2017/model3d" xmlns:o="urn:schemas-microsoft-com:office:office" xmlns:oel="http://schemas.microsoft.com/office/2019/extlst" xmlns:r="http://schemas.openxmlformats.org/officeDocument/2006/relationships" xmlns:m="http://schemas.openxmlformats.org/officeDocument/2006/math" xmlns:v="urn:schemas-microsoft-com:vml" xmlns:wp14="http://schemas.microsoft.com/office/word/2010/wordprocessingDrawing" xmlns:wp="http://schemas.openxmlformats.org/drawingml/2006/wordprocessingDrawing" xmlns:w10="urn:schemas-microsoft-com:office:word" xmlns:w="http://schemas.openxmlformats.org/wordprocessingml/2006/main" xmlns:w14="http://schemas.microsoft.com/office/word/2010/wordml" xmlns:w15="http://schemas.microsoft.com/office/word/2012/wordml" xmlns:w16cex="http://schemas.microsoft.com/office/word/2018/wordml/cex" xmlns:w16cid="http://schemas.microsoft.com/office/word/2016/wordml/cid" xmlns:w16="http://schemas.microsoft.com/office/word/2018/wordml" xmlns:w16sdtdh="http://schemas.microsoft.com/office/word/2020/wordml/sdtdatahash" xmlns:w16se="http://schemas.microsoft.com/office/word/2015/wordml/symex" xmlns:wpg="http://schemas.microsoft.com/office/word/2010/wordprocessingGroup" xmlns:wpi="http://schemas.microsoft.com/office/word/2010/wordprocessingInk" xmlns:wne="http://schemas.microsoft.com/office/word/2006/wordml" xmlns:wps="http://schemas.microsoft.com/office/word/2010/wordprocessingShape" mc:Ignorable="w14 w15 w16se w16cid w16 w16cex w16sdtdh wp14">
+<w:hdr xmlns:wpc="http://schemas.microsoft.com/office/word/2010/wordprocessingCanvas" xmlns:cx="http://schemas.microsoft.com/office/drawing/2014/chartex" xmlns:cx1="http://schemas.microsoft.com/office/drawing/2015/9/8/chartex" xmlns:mc="http://schemas.openxmlformats.org/markup-compatibility/2006" xmlns:o="urn:schemas-microsoft-com:office:office" xmlns:r="http://schemas.openxmlformats.org/officeDocument/2006/relationships" xmlns:m="http://schemas.openxmlformats.org/officeDocument/2006/math" xmlns:v="urn:schemas-microsoft-com:vml" xmlns:wp14="http://schemas.microsoft.com/office/word/2010/wordprocessingDrawing" xmlns:wp="http://schemas.openxmlformats.org/drawingml/2006/wordprocessingDrawing" xmlns:w10="urn:schemas-microsoft-com:office:word" xmlns:w="http://schemas.openxmlformats.org/wordprocessingml/2006/main" xmlns:w14="http://schemas.microsoft.com/office/word/2010/wordml" xmlns:w15="http://schemas.microsoft.com/office/word/2012/wordml" xmlns:w16se="http://schemas.microsoft.com/office/word/2015/wordml/symex" xmlns:wpg="http://schemas.microsoft.com/office/word/2010/wordprocessingGroup" xmlns:wpi="http://schemas.microsoft.com/office/word/2010/wordprocessingInk" xmlns:wne="http://schemas.microsoft.com/office/word/2006/wordml" xmlns:wps="http://schemas.microsoft.com/office/word/2010/wordprocessingShape" mc:Ignorable="w14 w15 w16se wp14">
   <w:p>
     <w:pPr>
       <w:pStyle w:val="Header"/>
@@ -1455,7 +2220,7 @@
 </file>
 
 <file path=word/header3.xml><?xml version="1.0" encoding="utf-8"?>
-<w:hdr xmlns:wpc="http://schemas.microsoft.com/office/word/2010/wordprocessingCanvas" xmlns:cx="http://schemas.microsoft.com/office/drawing/2014/chartex" xmlns:cx1="http://schemas.microsoft.com/office/drawing/2015/9/8/chartex" xmlns:cx2="http://schemas.microsoft.com/office/drawing/2015/10/21/chartex" xmlns:cx3="http://schemas.microsoft.com/office/drawing/2016/5/9/chartex" xmlns:cx4="http://schemas.microsoft.com/office/drawing/2016/5/10/chartex" xmlns:cx5="http://schemas.microsoft.com/office/drawing/2016/5/11/chartex" xmlns:cx6="http://schemas.microsoft.com/office/drawing/2016/5/12/chartex" xmlns:cx7="http://schemas.microsoft.com/office/drawing/2016/5/13/chartex" xmlns:cx8="http://schemas.microsoft.com/office/drawing/2016/5/14/chartex" xmlns:mc="http://schemas.openxmlformats.org/markup-compatibility/2006" xmlns:aink="http://schemas.microsoft.com/office/drawing/2016/ink" xmlns:am3d="http://schemas.microsoft.com/office/drawing/2017/model3d" xmlns:o="urn:schemas-microsoft-com:office:office" xmlns:oel="http://schemas.microsoft.com/office/2019/extlst" xmlns:r="http://schemas.openxmlformats.org/officeDocument/2006/relationships" xmlns:m="http://schemas.openxmlformats.org/officeDocument/2006/math" xmlns:v="urn:schemas-microsoft-com:vml" xmlns:wp14="http://schemas.microsoft.com/office/word/2010/wordprocessingDrawing" xmlns:wp="http://schemas.openxmlformats.org/drawingml/2006/wordprocessingDrawing" xmlns:w10="urn:schemas-microsoft-com:office:word" xmlns:w="http://schemas.openxmlformats.org/wordprocessingml/2006/main" xmlns:w14="http://schemas.microsoft.com/office/word/2010/wordml" xmlns:w15="http://schemas.microsoft.com/office/word/2012/wordml" xmlns:w16cex="http://schemas.microsoft.com/office/word/2018/wordml/cex" xmlns:w16cid="http://schemas.microsoft.com/office/word/2016/wordml/cid" xmlns:w16="http://schemas.microsoft.com/office/word/2018/wordml" xmlns:w16sdtdh="http://schemas.microsoft.com/office/word/2020/wordml/sdtdatahash" xmlns:w16se="http://schemas.microsoft.com/office/word/2015/wordml/symex" xmlns:wpg="http://schemas.microsoft.com/office/word/2010/wordprocessingGroup" xmlns:wpi="http://schemas.microsoft.com/office/word/2010/wordprocessingInk" xmlns:wne="http://schemas.microsoft.com/office/word/2006/wordml" xmlns:wps="http://schemas.microsoft.com/office/word/2010/wordprocessingShape" mc:Ignorable="w14 w15 w16se w16cid w16 w16cex w16sdtdh wp14">
+<w:hdr xmlns:wpc="http://schemas.microsoft.com/office/word/2010/wordprocessingCanvas" xmlns:cx="http://schemas.microsoft.com/office/drawing/2014/chartex" xmlns:cx1="http://schemas.microsoft.com/office/drawing/2015/9/8/chartex" xmlns:mc="http://schemas.openxmlformats.org/markup-compatibility/2006" xmlns:o="urn:schemas-microsoft-com:office:office" xmlns:r="http://schemas.openxmlformats.org/officeDocument/2006/relationships" xmlns:m="http://schemas.openxmlformats.org/officeDocument/2006/math" xmlns:v="urn:schemas-microsoft-com:vml" xmlns:wp14="http://schemas.microsoft.com/office/word/2010/wordprocessingDrawing" xmlns:wp="http://schemas.openxmlformats.org/drawingml/2006/wordprocessingDrawing" xmlns:w10="urn:schemas-microsoft-com:office:word" xmlns:w="http://schemas.openxmlformats.org/wordprocessingml/2006/main" xmlns:w14="http://schemas.microsoft.com/office/word/2010/wordml" xmlns:w15="http://schemas.microsoft.com/office/word/2012/wordml" xmlns:w16se="http://schemas.microsoft.com/office/word/2015/wordml/symex" xmlns:wpg="http://schemas.microsoft.com/office/word/2010/wordprocessingGroup" xmlns:wpi="http://schemas.microsoft.com/office/word/2010/wordprocessingInk" xmlns:wne="http://schemas.microsoft.com/office/word/2006/wordml" xmlns:wps="http://schemas.microsoft.com/office/word/2010/wordprocessingShape" mc:Ignorable="w14 w15 w16se wp14">
   <w:p>
     <w:pPr>
       <w:pStyle w:val="Header"/>
@@ -1465,7 +2230,7 @@
 </file>
 
 <file path=word/numbering.xml><?xml version="1.0" encoding="utf-8"?>
-<w:numbering xmlns:wpc="http://schemas.microsoft.com/office/word/2010/wordprocessingCanvas" xmlns:cx="http://schemas.microsoft.com/office/drawing/2014/chartex" xmlns:cx1="http://schemas.microsoft.com/office/drawing/2015/9/8/chartex" xmlns:cx2="http://schemas.microsoft.com/office/drawing/2015/10/21/chartex" xmlns:cx3="http://schemas.microsoft.com/office/drawing/2016/5/9/chartex" xmlns:cx4="http://schemas.microsoft.com/office/drawing/2016/5/10/chartex" xmlns:cx5="http://schemas.microsoft.com/office/drawing/2016/5/11/chartex" xmlns:cx6="http://schemas.microsoft.com/office/drawing/2016/5/12/chartex" xmlns:cx7="http://schemas.microsoft.com/office/drawing/2016/5/13/chartex" xmlns:cx8="http://schemas.microsoft.com/office/drawing/2016/5/14/chartex" xmlns:mc="http://schemas.openxmlformats.org/markup-compatibility/2006" xmlns:aink="http://schemas.microsoft.com/office/drawing/2016/ink" xmlns:am3d="http://schemas.microsoft.com/office/drawing/2017/model3d" xmlns:o="urn:schemas-microsoft-com:office:office" xmlns:oel="http://schemas.microsoft.com/office/2019/extlst" xmlns:r="http://schemas.openxmlformats.org/officeDocument/2006/relationships" xmlns:m="http://schemas.openxmlformats.org/officeDocument/2006/math" xmlns:v="urn:schemas-microsoft-com:vml" xmlns:wp14="http://schemas.microsoft.com/office/word/2010/wordprocessingDrawing" xmlns:wp="http://schemas.openxmlformats.org/drawingml/2006/wordprocessingDrawing" xmlns:w10="urn:schemas-microsoft-com:office:word" xmlns:w="http://schemas.openxmlformats.org/wordprocessingml/2006/main" xmlns:w14="http://schemas.microsoft.com/office/word/2010/wordml" xmlns:w15="http://schemas.microsoft.com/office/word/2012/wordml" xmlns:w16cex="http://schemas.microsoft.com/office/word/2018/wordml/cex" xmlns:w16cid="http://schemas.microsoft.com/office/word/2016/wordml/cid" xmlns:w16="http://schemas.microsoft.com/office/word/2018/wordml" xmlns:w16sdtdh="http://schemas.microsoft.com/office/word/2020/wordml/sdtdatahash" xmlns:w16se="http://schemas.microsoft.com/office/word/2015/wordml/symex" xmlns:wpg="http://schemas.microsoft.com/office/word/2010/wordprocessingGroup" xmlns:wpi="http://schemas.microsoft.com/office/word/2010/wordprocessingInk" xmlns:wne="http://schemas.microsoft.com/office/word/2006/wordml" xmlns:wps="http://schemas.microsoft.com/office/word/2010/wordprocessingShape" mc:Ignorable="w14 w15 w16se w16cid w16 w16cex w16sdtdh wp14">
+<w:numbering xmlns:wpc="http://schemas.microsoft.com/office/word/2010/wordprocessingCanvas" xmlns:cx="http://schemas.microsoft.com/office/drawing/2014/chartex" xmlns:cx1="http://schemas.microsoft.com/office/drawing/2015/9/8/chartex" xmlns:mc="http://schemas.openxmlformats.org/markup-compatibility/2006" xmlns:o="urn:schemas-microsoft-com:office:office" xmlns:r="http://schemas.openxmlformats.org/officeDocument/2006/relationships" xmlns:m="http://schemas.openxmlformats.org/officeDocument/2006/math" xmlns:v="urn:schemas-microsoft-com:vml" xmlns:wp14="http://schemas.microsoft.com/office/word/2010/wordprocessingDrawing" xmlns:wp="http://schemas.openxmlformats.org/drawingml/2006/wordprocessingDrawing" xmlns:w10="urn:schemas-microsoft-com:office:word" xmlns:w="http://schemas.openxmlformats.org/wordprocessingml/2006/main" xmlns:w14="http://schemas.microsoft.com/office/word/2010/wordml" xmlns:w15="http://schemas.microsoft.com/office/word/2012/wordml" xmlns:w16se="http://schemas.microsoft.com/office/word/2015/wordml/symex" xmlns:wpg="http://schemas.microsoft.com/office/word/2010/wordprocessingGroup" xmlns:wpi="http://schemas.microsoft.com/office/word/2010/wordprocessingInk" xmlns:wne="http://schemas.microsoft.com/office/word/2006/wordml" xmlns:wps="http://schemas.microsoft.com/office/word/2010/wordprocessingShape" mc:Ignorable="w14 w15 w16se wp14">
   <w:abstractNum w:abstractNumId="0" w15:restartNumberingAfterBreak="0">
     <w:nsid w:val="E43A29B1"/>
     <w:multiLevelType w:val="hybridMultilevel"/>
@@ -2046,29 +2811,29 @@
       </w:rPr>
     </w:lvl>
   </w:abstractNum>
-  <w:num w:numId="1" w16cid:durableId="1104420684">
+  <w:num w:numId="1">
     <w:abstractNumId w:val="4"/>
   </w:num>
-  <w:num w:numId="2" w16cid:durableId="1455715610">
+  <w:num w:numId="2">
     <w:abstractNumId w:val="1"/>
   </w:num>
-  <w:num w:numId="3" w16cid:durableId="867330957">
+  <w:num w:numId="3">
     <w:abstractNumId w:val="2"/>
   </w:num>
-  <w:num w:numId="4" w16cid:durableId="465514582">
+  <w:num w:numId="4">
     <w:abstractNumId w:val="3"/>
   </w:num>
-  <w:num w:numId="5" w16cid:durableId="1589464780">
+  <w:num w:numId="5">
     <w:abstractNumId w:val="0"/>
   </w:num>
-  <w:num w:numId="6" w16cid:durableId="2106070150">
+  <w:num w:numId="6">
     <w:abstractNumId w:val="5"/>
   </w:num>
 </w:numbering>
 </file>
 
 <file path=word/styles.xml><?xml version="1.0" encoding="utf-8"?>
-<w:styles xmlns:mc="http://schemas.openxmlformats.org/markup-compatibility/2006" xmlns:r="http://schemas.openxmlformats.org/officeDocument/2006/relationships" xmlns:w="http://schemas.openxmlformats.org/wordprocessingml/2006/main" xmlns:w14="http://schemas.microsoft.com/office/word/2010/wordml" xmlns:w15="http://schemas.microsoft.com/office/word/2012/wordml" xmlns:w16cex="http://schemas.microsoft.com/office/word/2018/wordml/cex" xmlns:w16cid="http://schemas.microsoft.com/office/word/2016/wordml/cid" xmlns:w16="http://schemas.microsoft.com/office/word/2018/wordml" xmlns:w16sdtdh="http://schemas.microsoft.com/office/word/2020/wordml/sdtdatahash" xmlns:w16se="http://schemas.microsoft.com/office/word/2015/wordml/symex" mc:Ignorable="w14 w15 w16se w16cid w16 w16cex w16sdtdh">
+<w:styles xmlns:mc="http://schemas.openxmlformats.org/markup-compatibility/2006" xmlns:r="http://schemas.openxmlformats.org/officeDocument/2006/relationships" xmlns:w="http://schemas.openxmlformats.org/wordprocessingml/2006/main" xmlns:w14="http://schemas.microsoft.com/office/word/2010/wordml" xmlns:w15="http://schemas.microsoft.com/office/word/2012/wordml" xmlns:w16se="http://schemas.microsoft.com/office/word/2015/wordml/symex" mc:Ignorable="w14 w15 w16se">
   <w:docDefaults>
     <w:rPrDefault>
       <w:rPr>
@@ -2084,7 +2849,7 @@
       </w:pPr>
     </w:pPrDefault>
   </w:docDefaults>
-  <w:latentStyles w:defLockedState="0" w:defUIPriority="99" w:defSemiHidden="0" w:defUnhideWhenUsed="0" w:defQFormat="0" w:count="376">
+  <w:latentStyles w:defLockedState="0" w:defUIPriority="99" w:defSemiHidden="0" w:defUnhideWhenUsed="0" w:defQFormat="0" w:count="371">
     <w:lsdException w:name="Normal" w:uiPriority="0" w:qFormat="1"/>
     <w:lsdException w:name="heading 1" w:uiPriority="0" w:qFormat="1"/>
     <w:lsdException w:name="heading 2" w:semiHidden="1" w:uiPriority="0" w:unhideWhenUsed="1" w:qFormat="1"/>
@@ -2456,11 +3221,6 @@
     <w:lsdException w:name="List Table 5 Dark Accent 6" w:uiPriority="50"/>
     <w:lsdException w:name="List Table 6 Colorful Accent 6" w:uiPriority="51"/>
     <w:lsdException w:name="List Table 7 Colorful Accent 6" w:uiPriority="52"/>
-    <w:lsdException w:name="Mention" w:semiHidden="1" w:unhideWhenUsed="1"/>
-    <w:lsdException w:name="Smart Hyperlink" w:semiHidden="1" w:unhideWhenUsed="1"/>
-    <w:lsdException w:name="Hashtag" w:semiHidden="1" w:unhideWhenUsed="1"/>
-    <w:lsdException w:name="Unresolved Mention" w:semiHidden="1" w:unhideWhenUsed="1"/>
-    <w:lsdException w:name="Smart Link" w:semiHidden="1" w:unhideWhenUsed="1"/>
   </w:latentStyles>
   <w:style w:type="paragraph" w:default="1" w:styleId="Normal">
     <w:name w:val="Normal"/>
